--- a/PracticalWork/Практическая работа 8/Практическая работа 8.docx
+++ b/PracticalWork/Практическая работа 8/Практическая работа 8.docx
@@ -232,6 +232,7 @@
       </w:pPr>
       <w:r>
         <w:rPr>
+          <w:noProof/>
           <w:sz w:val="28"/>
           <w:szCs w:val="28"/>
         </w:rPr>
@@ -317,6 +318,7 @@
       </w:pPr>
       <w:r>
         <w:rPr>
+          <w:noProof/>
           <w:sz w:val="28"/>
           <w:szCs w:val="28"/>
         </w:rPr>
@@ -402,6 +404,7 @@
       </w:pPr>
       <w:r>
         <w:rPr>
+          <w:noProof/>
           <w:sz w:val="28"/>
           <w:szCs w:val="28"/>
         </w:rPr>
@@ -487,6 +490,7 @@
       </w:pPr>
       <w:r>
         <w:rPr>
+          <w:noProof/>
           <w:sz w:val="28"/>
           <w:szCs w:val="28"/>
         </w:rPr>
@@ -546,6 +550,4428 @@
         </w:rPr>
         <w:t>Рис. 4 – Результат расчёта для грузовика</w:t>
       </w:r>
+    </w:p>
+    <w:p>
+      <w:pPr>
+        <w:widowControl/>
+        <w:autoSpaceDE/>
+        <w:autoSpaceDN/>
+        <w:spacing w:after="160" w:line="259" w:lineRule="auto"/>
+        <w:rPr>
+          <w:sz w:val="28"/>
+          <w:szCs w:val="28"/>
+        </w:rPr>
+      </w:pPr>
+      <w:r>
+        <w:rPr>
+          <w:sz w:val="28"/>
+          <w:szCs w:val="28"/>
+        </w:rPr>
+        <w:br w:type="page"/>
+      </w:r>
+    </w:p>
+    <w:p>
+      <w:pPr>
+        <w:spacing w:line="360" w:lineRule="auto"/>
+        <w:ind w:firstLine="709"/>
+        <w:contextualSpacing/>
+        <w:jc w:val="right"/>
+        <w:rPr>
+          <w:sz w:val="28"/>
+          <w:szCs w:val="28"/>
+        </w:rPr>
+      </w:pPr>
+      <w:r>
+        <w:rPr>
+          <w:sz w:val="28"/>
+          <w:szCs w:val="28"/>
+        </w:rPr>
+        <w:lastRenderedPageBreak/>
+        <w:t>Приложение А:</w:t>
+      </w:r>
+    </w:p>
+    <w:p>
+      <w:pPr>
+        <w:spacing w:line="360" w:lineRule="auto"/>
+        <w:ind w:firstLine="709"/>
+        <w:contextualSpacing/>
+        <w:jc w:val="both"/>
+        <w:rPr>
+          <w:sz w:val="20"/>
+          <w:szCs w:val="20"/>
+        </w:rPr>
+      </w:pPr>
+      <w:r>
+        <w:rPr>
+          <w:sz w:val="20"/>
+          <w:szCs w:val="20"/>
+        </w:rPr>
+        <w:t>import requests</w:t>
+      </w:r>
+    </w:p>
+    <w:p>
+      <w:pPr>
+        <w:spacing w:line="360" w:lineRule="auto"/>
+        <w:ind w:firstLine="709"/>
+        <w:contextualSpacing/>
+        <w:jc w:val="both"/>
+        <w:rPr>
+          <w:sz w:val="20"/>
+          <w:szCs w:val="20"/>
+          <w:lang w:val="en-US"/>
+        </w:rPr>
+      </w:pPr>
+      <w:r>
+        <w:rPr>
+          <w:sz w:val="20"/>
+          <w:szCs w:val="20"/>
+          <w:lang w:val="en-US"/>
+        </w:rPr>
+        <w:t>import json</w:t>
+      </w:r>
+    </w:p>
+    <w:p>
+      <w:pPr>
+        <w:spacing w:line="360" w:lineRule="auto"/>
+        <w:ind w:firstLine="709"/>
+        <w:contextualSpacing/>
+        <w:jc w:val="both"/>
+        <w:rPr>
+          <w:sz w:val="20"/>
+          <w:szCs w:val="20"/>
+          <w:lang w:val="en-US"/>
+        </w:rPr>
+      </w:pPr>
+      <w:r>
+        <w:rPr>
+          <w:sz w:val="20"/>
+          <w:szCs w:val="20"/>
+          <w:lang w:val="en-US"/>
+        </w:rPr>
+        <w:t>from datetime import datetime</w:t>
+      </w:r>
+    </w:p>
+    <w:p>
+      <w:pPr>
+        <w:spacing w:line="360" w:lineRule="auto"/>
+        <w:ind w:firstLine="709"/>
+        <w:contextualSpacing/>
+        <w:jc w:val="both"/>
+        <w:rPr>
+          <w:sz w:val="20"/>
+          <w:szCs w:val="20"/>
+          <w:lang w:val="en-US"/>
+        </w:rPr>
+      </w:pPr>
+      <w:r>
+        <w:rPr>
+          <w:sz w:val="20"/>
+          <w:szCs w:val="20"/>
+          <w:lang w:val="en-US"/>
+        </w:rPr>
+        <w:t>from dataclasses import dataclass</w:t>
+      </w:r>
+    </w:p>
+    <w:p>
+      <w:pPr>
+        <w:spacing w:line="360" w:lineRule="auto"/>
+        <w:ind w:firstLine="709"/>
+        <w:contextualSpacing/>
+        <w:jc w:val="both"/>
+        <w:rPr>
+          <w:sz w:val="20"/>
+          <w:szCs w:val="20"/>
+          <w:lang w:val="en-US"/>
+        </w:rPr>
+      </w:pPr>
+      <w:r>
+        <w:rPr>
+          <w:sz w:val="20"/>
+          <w:szCs w:val="20"/>
+          <w:lang w:val="en-US"/>
+        </w:rPr>
+        <w:t>from typing import Optional, List, Tuple</w:t>
+      </w:r>
+    </w:p>
+    <w:p>
+      <w:pPr>
+        <w:spacing w:line="360" w:lineRule="auto"/>
+        <w:ind w:firstLine="709"/>
+        <w:contextualSpacing/>
+        <w:jc w:val="both"/>
+        <w:rPr>
+          <w:sz w:val="20"/>
+          <w:szCs w:val="20"/>
+          <w:lang w:val="en-US"/>
+        </w:rPr>
+      </w:pPr>
+      <w:r>
+        <w:rPr>
+          <w:sz w:val="20"/>
+          <w:szCs w:val="20"/>
+          <w:lang w:val="en-US"/>
+        </w:rPr>
+        <w:t>import tkinter as tk</w:t>
+      </w:r>
+    </w:p>
+    <w:p>
+      <w:pPr>
+        <w:spacing w:line="360" w:lineRule="auto"/>
+        <w:ind w:firstLine="709"/>
+        <w:contextualSpacing/>
+        <w:jc w:val="both"/>
+        <w:rPr>
+          <w:sz w:val="20"/>
+          <w:szCs w:val="20"/>
+          <w:lang w:val="en-US"/>
+        </w:rPr>
+      </w:pPr>
+      <w:r>
+        <w:rPr>
+          <w:sz w:val="20"/>
+          <w:szCs w:val="20"/>
+          <w:lang w:val="en-US"/>
+        </w:rPr>
+        <w:t>from tkinter import ttk, messagebox, Listbox, END</w:t>
+      </w:r>
+    </w:p>
+    <w:p>
+      <w:pPr>
+        <w:spacing w:line="360" w:lineRule="auto"/>
+        <w:ind w:firstLine="709"/>
+        <w:contextualSpacing/>
+        <w:jc w:val="both"/>
+        <w:rPr>
+          <w:sz w:val="20"/>
+          <w:szCs w:val="20"/>
+          <w:lang w:val="en-US"/>
+        </w:rPr>
+      </w:pPr>
+    </w:p>
+    <w:p>
+      <w:pPr>
+        <w:spacing w:line="360" w:lineRule="auto"/>
+        <w:ind w:firstLine="709"/>
+        <w:contextualSpacing/>
+        <w:jc w:val="both"/>
+        <w:rPr>
+          <w:sz w:val="20"/>
+          <w:szCs w:val="20"/>
+          <w:lang w:val="en-US"/>
+        </w:rPr>
+      </w:pPr>
+      <w:r>
+        <w:rPr>
+          <w:sz w:val="20"/>
+          <w:szCs w:val="20"/>
+          <w:lang w:val="en-US"/>
+        </w:rPr>
+        <w:t>@dataclass</w:t>
+      </w:r>
+    </w:p>
+    <w:p>
+      <w:pPr>
+        <w:spacing w:line="360" w:lineRule="auto"/>
+        <w:ind w:firstLine="709"/>
+        <w:contextualSpacing/>
+        <w:jc w:val="both"/>
+        <w:rPr>
+          <w:sz w:val="20"/>
+          <w:szCs w:val="20"/>
+          <w:lang w:val="en-US"/>
+        </w:rPr>
+      </w:pPr>
+      <w:r>
+        <w:rPr>
+          <w:sz w:val="20"/>
+          <w:szCs w:val="20"/>
+          <w:lang w:val="en-US"/>
+        </w:rPr>
+        <w:t>class DeliveryRequest:</w:t>
+      </w:r>
+    </w:p>
+    <w:p>
+      <w:pPr>
+        <w:spacing w:line="360" w:lineRule="auto"/>
+        <w:ind w:firstLine="709"/>
+        <w:contextualSpacing/>
+        <w:jc w:val="both"/>
+        <w:rPr>
+          <w:sz w:val="20"/>
+          <w:szCs w:val="20"/>
+          <w:lang w:val="en-US"/>
+        </w:rPr>
+      </w:pPr>
+      <w:r>
+        <w:rPr>
+          <w:sz w:val="20"/>
+          <w:szCs w:val="20"/>
+          <w:lang w:val="en-US"/>
+        </w:rPr>
+        <w:t>    start_address: str</w:t>
+      </w:r>
+    </w:p>
+    <w:p>
+      <w:pPr>
+        <w:spacing w:line="360" w:lineRule="auto"/>
+        <w:ind w:firstLine="709"/>
+        <w:contextualSpacing/>
+        <w:jc w:val="both"/>
+        <w:rPr>
+          <w:sz w:val="20"/>
+          <w:szCs w:val="20"/>
+          <w:lang w:val="en-US"/>
+        </w:rPr>
+      </w:pPr>
+      <w:r>
+        <w:rPr>
+          <w:sz w:val="20"/>
+          <w:szCs w:val="20"/>
+          <w:lang w:val="en-US"/>
+        </w:rPr>
+        <w:t>    end_address: str</w:t>
+      </w:r>
+    </w:p>
+    <w:p>
+      <w:pPr>
+        <w:spacing w:line="360" w:lineRule="auto"/>
+        <w:ind w:firstLine="709"/>
+        <w:contextualSpacing/>
+        <w:jc w:val="both"/>
+        <w:rPr>
+          <w:sz w:val="20"/>
+          <w:szCs w:val="20"/>
+          <w:lang w:val="en-US"/>
+        </w:rPr>
+      </w:pPr>
+      <w:r>
+        <w:rPr>
+          <w:sz w:val="20"/>
+          <w:szCs w:val="20"/>
+          <w:lang w:val="en-US"/>
+        </w:rPr>
+        <w:t>    transport_type: str</w:t>
+      </w:r>
+    </w:p>
+    <w:p>
+      <w:pPr>
+        <w:spacing w:line="360" w:lineRule="auto"/>
+        <w:ind w:firstLine="709"/>
+        <w:contextualSpacing/>
+        <w:jc w:val="both"/>
+        <w:rPr>
+          <w:sz w:val="20"/>
+          <w:szCs w:val="20"/>
+          <w:lang w:val="en-US"/>
+        </w:rPr>
+      </w:pPr>
+    </w:p>
+    <w:p>
+      <w:pPr>
+        <w:spacing w:line="360" w:lineRule="auto"/>
+        <w:ind w:firstLine="709"/>
+        <w:contextualSpacing/>
+        <w:jc w:val="both"/>
+        <w:rPr>
+          <w:sz w:val="20"/>
+          <w:szCs w:val="20"/>
+          <w:lang w:val="en-US"/>
+        </w:rPr>
+      </w:pPr>
+      <w:r>
+        <w:rPr>
+          <w:sz w:val="20"/>
+          <w:szCs w:val="20"/>
+          <w:lang w:val="en-US"/>
+        </w:rPr>
+        <w:t>@dataclass</w:t>
+      </w:r>
+    </w:p>
+    <w:p>
+      <w:pPr>
+        <w:spacing w:line="360" w:lineRule="auto"/>
+        <w:ind w:firstLine="709"/>
+        <w:contextualSpacing/>
+        <w:jc w:val="both"/>
+        <w:rPr>
+          <w:sz w:val="20"/>
+          <w:szCs w:val="20"/>
+          <w:lang w:val="en-US"/>
+        </w:rPr>
+      </w:pPr>
+      <w:r>
+        <w:rPr>
+          <w:sz w:val="20"/>
+          <w:szCs w:val="20"/>
+          <w:lang w:val="en-US"/>
+        </w:rPr>
+        <w:t>class DeliveryResult:</w:t>
+      </w:r>
+    </w:p>
+    <w:p>
+      <w:pPr>
+        <w:spacing w:line="360" w:lineRule="auto"/>
+        <w:ind w:firstLine="709"/>
+        <w:contextualSpacing/>
+        <w:jc w:val="both"/>
+        <w:rPr>
+          <w:sz w:val="20"/>
+          <w:szCs w:val="20"/>
+          <w:lang w:val="en-US"/>
+        </w:rPr>
+      </w:pPr>
+      <w:r>
+        <w:rPr>
+          <w:sz w:val="20"/>
+          <w:szCs w:val="20"/>
+          <w:lang w:val="en-US"/>
+        </w:rPr>
+        <w:t>    start_address: str</w:t>
+      </w:r>
+    </w:p>
+    <w:p>
+      <w:pPr>
+        <w:spacing w:line="360" w:lineRule="auto"/>
+        <w:ind w:firstLine="709"/>
+        <w:contextualSpacing/>
+        <w:jc w:val="both"/>
+        <w:rPr>
+          <w:sz w:val="20"/>
+          <w:szCs w:val="20"/>
+        </w:rPr>
+      </w:pPr>
+      <w:r>
+        <w:rPr>
+          <w:sz w:val="20"/>
+          <w:szCs w:val="20"/>
+          <w:lang w:val="en-US"/>
+        </w:rPr>
+        <w:t xml:space="preserve">    </w:t>
+      </w:r>
+      <w:r>
+        <w:rPr>
+          <w:sz w:val="20"/>
+          <w:szCs w:val="20"/>
+        </w:rPr>
+        <w:t>end_address: str</w:t>
+      </w:r>
+    </w:p>
+    <w:p>
+      <w:pPr>
+        <w:spacing w:line="360" w:lineRule="auto"/>
+        <w:ind w:firstLine="709"/>
+        <w:contextualSpacing/>
+        <w:jc w:val="both"/>
+        <w:rPr>
+          <w:sz w:val="20"/>
+          <w:szCs w:val="20"/>
+        </w:rPr>
+      </w:pPr>
+      <w:r>
+        <w:rPr>
+          <w:sz w:val="20"/>
+          <w:szCs w:val="20"/>
+        </w:rPr>
+        <w:t>    distance_km: float</w:t>
+      </w:r>
+    </w:p>
+    <w:p>
+      <w:pPr>
+        <w:spacing w:line="360" w:lineRule="auto"/>
+        <w:ind w:firstLine="709"/>
+        <w:contextualSpacing/>
+        <w:jc w:val="both"/>
+        <w:rPr>
+          <w:sz w:val="20"/>
+          <w:szCs w:val="20"/>
+        </w:rPr>
+      </w:pPr>
+      <w:r>
+        <w:rPr>
+          <w:sz w:val="20"/>
+          <w:szCs w:val="20"/>
+        </w:rPr>
+        <w:t>    duration_min: float</w:t>
+      </w:r>
+    </w:p>
+    <w:p>
+      <w:pPr>
+        <w:spacing w:line="360" w:lineRule="auto"/>
+        <w:ind w:firstLine="709"/>
+        <w:contextualSpacing/>
+        <w:jc w:val="both"/>
+        <w:rPr>
+          <w:sz w:val="20"/>
+          <w:szCs w:val="20"/>
+        </w:rPr>
+      </w:pPr>
+      <w:r>
+        <w:rPr>
+          <w:sz w:val="20"/>
+          <w:szCs w:val="20"/>
+        </w:rPr>
+        <w:t>    transport_type: str</w:t>
+      </w:r>
+    </w:p>
+    <w:p>
+      <w:pPr>
+        <w:spacing w:line="360" w:lineRule="auto"/>
+        <w:ind w:firstLine="709"/>
+        <w:contextualSpacing/>
+        <w:jc w:val="both"/>
+        <w:rPr>
+          <w:sz w:val="20"/>
+          <w:szCs w:val="20"/>
+        </w:rPr>
+      </w:pPr>
+      <w:r>
+        <w:rPr>
+          <w:sz w:val="20"/>
+          <w:szCs w:val="20"/>
+        </w:rPr>
+        <w:t>    cost_rub: float</w:t>
+      </w:r>
+    </w:p>
+    <w:p>
+      <w:pPr>
+        <w:spacing w:line="360" w:lineRule="auto"/>
+        <w:ind w:firstLine="709"/>
+        <w:contextualSpacing/>
+        <w:jc w:val="both"/>
+        <w:rPr>
+          <w:sz w:val="20"/>
+          <w:szCs w:val="20"/>
+        </w:rPr>
+      </w:pPr>
+      <w:r>
+        <w:rPr>
+          <w:sz w:val="20"/>
+          <w:szCs w:val="20"/>
+        </w:rPr>
+        <w:t>    timestamp: str</w:t>
+      </w:r>
+    </w:p>
+    <w:p>
+      <w:pPr>
+        <w:spacing w:line="360" w:lineRule="auto"/>
+        <w:ind w:firstLine="709"/>
+        <w:contextualSpacing/>
+        <w:jc w:val="both"/>
+        <w:rPr>
+          <w:sz w:val="20"/>
+          <w:szCs w:val="20"/>
+        </w:rPr>
+      </w:pPr>
+    </w:p>
+    <w:p>
+      <w:pPr>
+        <w:spacing w:line="360" w:lineRule="auto"/>
+        <w:ind w:firstLine="709"/>
+        <w:contextualSpacing/>
+        <w:jc w:val="both"/>
+        <w:rPr>
+          <w:sz w:val="20"/>
+          <w:szCs w:val="20"/>
+        </w:rPr>
+      </w:pPr>
+      <w:r>
+        <w:rPr>
+          <w:sz w:val="20"/>
+          <w:szCs w:val="20"/>
+        </w:rPr>
+        <w:t>class DeliveryService:</w:t>
+      </w:r>
+    </w:p>
+    <w:p>
+      <w:pPr>
+        <w:spacing w:line="360" w:lineRule="auto"/>
+        <w:ind w:firstLine="709"/>
+        <w:contextualSpacing/>
+        <w:jc w:val="both"/>
+        <w:rPr>
+          <w:sz w:val="20"/>
+          <w:szCs w:val="20"/>
+        </w:rPr>
+      </w:pPr>
+      <w:r>
+        <w:rPr>
+          <w:sz w:val="20"/>
+          <w:szCs w:val="20"/>
+        </w:rPr>
+        <w:t>    TRANSPORT_RATES = {</w:t>
+      </w:r>
+    </w:p>
+    <w:p>
+      <w:pPr>
+        <w:spacing w:line="360" w:lineRule="auto"/>
+        <w:ind w:firstLine="709"/>
+        <w:contextualSpacing/>
+        <w:jc w:val="both"/>
+        <w:rPr>
+          <w:sz w:val="20"/>
+          <w:szCs w:val="20"/>
+        </w:rPr>
+      </w:pPr>
+      <w:r>
+        <w:rPr>
+          <w:sz w:val="20"/>
+          <w:szCs w:val="20"/>
+        </w:rPr>
+        <w:t>        "Автомобиль": 40,</w:t>
+      </w:r>
+    </w:p>
+    <w:p>
+      <w:pPr>
+        <w:spacing w:line="360" w:lineRule="auto"/>
+        <w:ind w:firstLine="709"/>
+        <w:contextualSpacing/>
+        <w:jc w:val="both"/>
+        <w:rPr>
+          <w:sz w:val="20"/>
+          <w:szCs w:val="20"/>
+        </w:rPr>
+      </w:pPr>
+      <w:r>
+        <w:rPr>
+          <w:sz w:val="20"/>
+          <w:szCs w:val="20"/>
+        </w:rPr>
+        <w:t>        "Грузовик": 60,</w:t>
+      </w:r>
+    </w:p>
+    <w:p>
+      <w:pPr>
+        <w:spacing w:line="360" w:lineRule="auto"/>
+        <w:ind w:firstLine="709"/>
+        <w:contextualSpacing/>
+        <w:jc w:val="both"/>
+        <w:rPr>
+          <w:sz w:val="20"/>
+          <w:szCs w:val="20"/>
+        </w:rPr>
+      </w:pPr>
+      <w:r>
+        <w:rPr>
+          <w:sz w:val="20"/>
+          <w:szCs w:val="20"/>
+        </w:rPr>
+        <w:t>        "Мотоцикл": 25</w:t>
+      </w:r>
+    </w:p>
+    <w:p>
+      <w:pPr>
+        <w:spacing w:line="360" w:lineRule="auto"/>
+        <w:ind w:firstLine="709"/>
+        <w:contextualSpacing/>
+        <w:jc w:val="both"/>
+        <w:rPr>
+          <w:sz w:val="20"/>
+          <w:szCs w:val="20"/>
+        </w:rPr>
+      </w:pPr>
+      <w:r>
+        <w:rPr>
+          <w:sz w:val="20"/>
+          <w:szCs w:val="20"/>
+        </w:rPr>
+        <w:t>    }</w:t>
+      </w:r>
+    </w:p>
+    <w:p>
+      <w:pPr>
+        <w:spacing w:line="360" w:lineRule="auto"/>
+        <w:ind w:firstLine="709"/>
+        <w:contextualSpacing/>
+        <w:jc w:val="both"/>
+        <w:rPr>
+          <w:sz w:val="20"/>
+          <w:szCs w:val="20"/>
+        </w:rPr>
+      </w:pPr>
+    </w:p>
+    <w:p>
+      <w:pPr>
+        <w:spacing w:line="360" w:lineRule="auto"/>
+        <w:ind w:firstLine="709"/>
+        <w:contextualSpacing/>
+        <w:jc w:val="both"/>
+        <w:rPr>
+          <w:sz w:val="20"/>
+          <w:szCs w:val="20"/>
+        </w:rPr>
+      </w:pPr>
+      <w:r>
+        <w:rPr>
+          <w:sz w:val="20"/>
+          <w:szCs w:val="20"/>
+        </w:rPr>
+        <w:t>    def __init__(self):</w:t>
+      </w:r>
+    </w:p>
+    <w:p>
+      <w:pPr>
+        <w:spacing w:line="360" w:lineRule="auto"/>
+        <w:ind w:firstLine="709"/>
+        <w:contextualSpacing/>
+        <w:jc w:val="both"/>
+        <w:rPr>
+          <w:sz w:val="20"/>
+          <w:szCs w:val="20"/>
+        </w:rPr>
+      </w:pPr>
+      <w:r>
+        <w:rPr>
+          <w:sz w:val="20"/>
+          <w:szCs w:val="20"/>
+        </w:rPr>
+        <w:t>        self.nominatim_url = "https://nominatim.openstreetmap.org/search"</w:t>
+      </w:r>
+    </w:p>
+    <w:p>
+      <w:pPr>
+        <w:spacing w:line="360" w:lineRule="auto"/>
+        <w:ind w:firstLine="709"/>
+        <w:contextualSpacing/>
+        <w:jc w:val="both"/>
+        <w:rPr>
+          <w:sz w:val="20"/>
+          <w:szCs w:val="20"/>
+        </w:rPr>
+      </w:pPr>
+      <w:r>
+        <w:rPr>
+          <w:sz w:val="20"/>
+          <w:szCs w:val="20"/>
+        </w:rPr>
+        <w:t>        self.osrm_url = "http://router.project-osrm.org/route/v1/driving/"</w:t>
+      </w:r>
+    </w:p>
+    <w:p>
+      <w:pPr>
+        <w:spacing w:line="360" w:lineRule="auto"/>
+        <w:ind w:firstLine="709"/>
+        <w:contextualSpacing/>
+        <w:jc w:val="both"/>
+        <w:rPr>
+          <w:sz w:val="20"/>
+          <w:szCs w:val="20"/>
+        </w:rPr>
+      </w:pPr>
+      <w:r>
+        <w:rPr>
+          <w:sz w:val="20"/>
+          <w:szCs w:val="20"/>
+        </w:rPr>
+        <w:t>        self.history = []</w:t>
+      </w:r>
+    </w:p>
+    <w:p>
+      <w:pPr>
+        <w:spacing w:line="360" w:lineRule="auto"/>
+        <w:ind w:firstLine="709"/>
+        <w:contextualSpacing/>
+        <w:jc w:val="both"/>
+        <w:rPr>
+          <w:sz w:val="20"/>
+          <w:szCs w:val="20"/>
+        </w:rPr>
+      </w:pPr>
+    </w:p>
+    <w:p>
+      <w:pPr>
+        <w:spacing w:line="360" w:lineRule="auto"/>
+        <w:ind w:firstLine="709"/>
+        <w:contextualSpacing/>
+        <w:jc w:val="both"/>
+        <w:rPr>
+          <w:sz w:val="20"/>
+          <w:szCs w:val="20"/>
+        </w:rPr>
+      </w:pPr>
+      <w:r>
+        <w:rPr>
+          <w:sz w:val="20"/>
+          <w:szCs w:val="20"/>
+        </w:rPr>
+        <w:t>    def geocode_address(self, address: str) -&gt; Optional[Tuple[float, float]]:</w:t>
+      </w:r>
+    </w:p>
+    <w:p>
+      <w:pPr>
+        <w:spacing w:line="360" w:lineRule="auto"/>
+        <w:ind w:firstLine="709"/>
+        <w:contextualSpacing/>
+        <w:jc w:val="both"/>
+        <w:rPr>
+          <w:sz w:val="20"/>
+          <w:szCs w:val="20"/>
+        </w:rPr>
+      </w:pPr>
+      <w:r>
+        <w:rPr>
+          <w:sz w:val="20"/>
+          <w:szCs w:val="20"/>
+        </w:rPr>
+        <w:t>        if not address or address.strip() == "":</w:t>
+      </w:r>
+    </w:p>
+    <w:p>
+      <w:pPr>
+        <w:spacing w:line="360" w:lineRule="auto"/>
+        <w:ind w:firstLine="709"/>
+        <w:contextualSpacing/>
+        <w:jc w:val="both"/>
+        <w:rPr>
+          <w:sz w:val="20"/>
+          <w:szCs w:val="20"/>
+        </w:rPr>
+      </w:pPr>
+      <w:r>
+        <w:rPr>
+          <w:sz w:val="20"/>
+          <w:szCs w:val="20"/>
+        </w:rPr>
+        <w:t>            return None</w:t>
+      </w:r>
+    </w:p>
+    <w:p>
+      <w:pPr>
+        <w:spacing w:line="360" w:lineRule="auto"/>
+        <w:ind w:firstLine="709"/>
+        <w:contextualSpacing/>
+        <w:jc w:val="both"/>
+        <w:rPr>
+          <w:sz w:val="20"/>
+          <w:szCs w:val="20"/>
+        </w:rPr>
+      </w:pPr>
+    </w:p>
+    <w:p>
+      <w:pPr>
+        <w:spacing w:line="360" w:lineRule="auto"/>
+        <w:ind w:firstLine="709"/>
+        <w:contextualSpacing/>
+        <w:jc w:val="both"/>
+        <w:rPr>
+          <w:sz w:val="20"/>
+          <w:szCs w:val="20"/>
+        </w:rPr>
+      </w:pPr>
+      <w:r>
+        <w:rPr>
+          <w:sz w:val="20"/>
+          <w:szCs w:val="20"/>
+        </w:rPr>
+        <w:t>        if ',' in address and address.replace(',', '').replace('.', '').replace('-', '').replace(' ', '').replace('+', '').isdigit():</w:t>
+      </w:r>
+    </w:p>
+    <w:p>
+      <w:pPr>
+        <w:spacing w:line="360" w:lineRule="auto"/>
+        <w:ind w:firstLine="709"/>
+        <w:contextualSpacing/>
+        <w:jc w:val="both"/>
+        <w:rPr>
+          <w:sz w:val="20"/>
+          <w:szCs w:val="20"/>
+        </w:rPr>
+      </w:pPr>
+      <w:r>
+        <w:rPr>
+          <w:sz w:val="20"/>
+          <w:szCs w:val="20"/>
+        </w:rPr>
+        <w:lastRenderedPageBreak/>
+        <w:t>            parts = address.split(',')</w:t>
+      </w:r>
+    </w:p>
+    <w:p>
+      <w:pPr>
+        <w:spacing w:line="360" w:lineRule="auto"/>
+        <w:ind w:firstLine="709"/>
+        <w:contextualSpacing/>
+        <w:jc w:val="both"/>
+        <w:rPr>
+          <w:sz w:val="20"/>
+          <w:szCs w:val="20"/>
+        </w:rPr>
+      </w:pPr>
+      <w:r>
+        <w:rPr>
+          <w:sz w:val="20"/>
+          <w:szCs w:val="20"/>
+        </w:rPr>
+        <w:t>            if len(parts) == 2:</w:t>
+      </w:r>
+    </w:p>
+    <w:p>
+      <w:pPr>
+        <w:spacing w:line="360" w:lineRule="auto"/>
+        <w:ind w:firstLine="709"/>
+        <w:contextualSpacing/>
+        <w:jc w:val="both"/>
+        <w:rPr>
+          <w:sz w:val="20"/>
+          <w:szCs w:val="20"/>
+        </w:rPr>
+      </w:pPr>
+      <w:r>
+        <w:rPr>
+          <w:sz w:val="20"/>
+          <w:szCs w:val="20"/>
+        </w:rPr>
+        <w:t>                try:</w:t>
+      </w:r>
+    </w:p>
+    <w:p>
+      <w:pPr>
+        <w:spacing w:line="360" w:lineRule="auto"/>
+        <w:ind w:firstLine="709"/>
+        <w:contextualSpacing/>
+        <w:jc w:val="both"/>
+        <w:rPr>
+          <w:sz w:val="20"/>
+          <w:szCs w:val="20"/>
+        </w:rPr>
+      </w:pPr>
+      <w:r>
+        <w:rPr>
+          <w:sz w:val="20"/>
+          <w:szCs w:val="20"/>
+        </w:rPr>
+        <w:t>                    lat = float(parts[0].strip())</w:t>
+      </w:r>
+    </w:p>
+    <w:p>
+      <w:pPr>
+        <w:spacing w:line="360" w:lineRule="auto"/>
+        <w:ind w:firstLine="709"/>
+        <w:contextualSpacing/>
+        <w:jc w:val="both"/>
+        <w:rPr>
+          <w:sz w:val="20"/>
+          <w:szCs w:val="20"/>
+        </w:rPr>
+      </w:pPr>
+      <w:r>
+        <w:rPr>
+          <w:sz w:val="20"/>
+          <w:szCs w:val="20"/>
+        </w:rPr>
+        <w:t>                    lon = float(parts[1].strip())</w:t>
+      </w:r>
+    </w:p>
+    <w:p>
+      <w:pPr>
+        <w:spacing w:line="360" w:lineRule="auto"/>
+        <w:ind w:firstLine="709"/>
+        <w:contextualSpacing/>
+        <w:jc w:val="both"/>
+        <w:rPr>
+          <w:sz w:val="20"/>
+          <w:szCs w:val="20"/>
+        </w:rPr>
+      </w:pPr>
+      <w:r>
+        <w:rPr>
+          <w:sz w:val="20"/>
+          <w:szCs w:val="20"/>
+        </w:rPr>
+        <w:t>                    return lat, lon</w:t>
+      </w:r>
+    </w:p>
+    <w:p>
+      <w:pPr>
+        <w:spacing w:line="360" w:lineRule="auto"/>
+        <w:ind w:firstLine="709"/>
+        <w:contextualSpacing/>
+        <w:jc w:val="both"/>
+        <w:rPr>
+          <w:sz w:val="20"/>
+          <w:szCs w:val="20"/>
+        </w:rPr>
+      </w:pPr>
+      <w:r>
+        <w:rPr>
+          <w:sz w:val="20"/>
+          <w:szCs w:val="20"/>
+        </w:rPr>
+        <w:t>                except ValueError:</w:t>
+      </w:r>
+    </w:p>
+    <w:p>
+      <w:pPr>
+        <w:spacing w:line="360" w:lineRule="auto"/>
+        <w:ind w:firstLine="709"/>
+        <w:contextualSpacing/>
+        <w:jc w:val="both"/>
+        <w:rPr>
+          <w:sz w:val="20"/>
+          <w:szCs w:val="20"/>
+        </w:rPr>
+      </w:pPr>
+      <w:r>
+        <w:rPr>
+          <w:sz w:val="20"/>
+          <w:szCs w:val="20"/>
+        </w:rPr>
+        <w:t>                    pass</w:t>
+      </w:r>
+    </w:p>
+    <w:p>
+      <w:pPr>
+        <w:spacing w:line="360" w:lineRule="auto"/>
+        <w:ind w:firstLine="709"/>
+        <w:contextualSpacing/>
+        <w:jc w:val="both"/>
+        <w:rPr>
+          <w:sz w:val="20"/>
+          <w:szCs w:val="20"/>
+        </w:rPr>
+      </w:pPr>
+    </w:p>
+    <w:p>
+      <w:pPr>
+        <w:spacing w:line="360" w:lineRule="auto"/>
+        <w:ind w:firstLine="709"/>
+        <w:contextualSpacing/>
+        <w:jc w:val="both"/>
+        <w:rPr>
+          <w:sz w:val="20"/>
+          <w:szCs w:val="20"/>
+        </w:rPr>
+      </w:pPr>
+      <w:r>
+        <w:rPr>
+          <w:sz w:val="20"/>
+          <w:szCs w:val="20"/>
+        </w:rPr>
+        <w:t>        params = {</w:t>
+      </w:r>
+    </w:p>
+    <w:p>
+      <w:pPr>
+        <w:spacing w:line="360" w:lineRule="auto"/>
+        <w:ind w:firstLine="709"/>
+        <w:contextualSpacing/>
+        <w:jc w:val="both"/>
+        <w:rPr>
+          <w:sz w:val="20"/>
+          <w:szCs w:val="20"/>
+        </w:rPr>
+      </w:pPr>
+      <w:r>
+        <w:rPr>
+          <w:sz w:val="20"/>
+          <w:szCs w:val="20"/>
+        </w:rPr>
+        <w:t>            'q': address,</w:t>
+      </w:r>
+    </w:p>
+    <w:p>
+      <w:pPr>
+        <w:spacing w:line="360" w:lineRule="auto"/>
+        <w:ind w:firstLine="709"/>
+        <w:contextualSpacing/>
+        <w:jc w:val="both"/>
+        <w:rPr>
+          <w:sz w:val="20"/>
+          <w:szCs w:val="20"/>
+        </w:rPr>
+      </w:pPr>
+      <w:r>
+        <w:rPr>
+          <w:sz w:val="20"/>
+          <w:szCs w:val="20"/>
+        </w:rPr>
+        <w:t>            'format': 'json',</w:t>
+      </w:r>
+    </w:p>
+    <w:p>
+      <w:pPr>
+        <w:spacing w:line="360" w:lineRule="auto"/>
+        <w:ind w:firstLine="709"/>
+        <w:contextualSpacing/>
+        <w:jc w:val="both"/>
+        <w:rPr>
+          <w:sz w:val="20"/>
+          <w:szCs w:val="20"/>
+        </w:rPr>
+      </w:pPr>
+      <w:r>
+        <w:rPr>
+          <w:sz w:val="20"/>
+          <w:szCs w:val="20"/>
+        </w:rPr>
+        <w:t>            'limit': 1</w:t>
+      </w:r>
+    </w:p>
+    <w:p>
+      <w:pPr>
+        <w:spacing w:line="360" w:lineRule="auto"/>
+        <w:ind w:firstLine="709"/>
+        <w:contextualSpacing/>
+        <w:jc w:val="both"/>
+        <w:rPr>
+          <w:sz w:val="20"/>
+          <w:szCs w:val="20"/>
+        </w:rPr>
+      </w:pPr>
+      <w:r>
+        <w:rPr>
+          <w:sz w:val="20"/>
+          <w:szCs w:val="20"/>
+        </w:rPr>
+        <w:t>        }</w:t>
+      </w:r>
+    </w:p>
+    <w:p>
+      <w:pPr>
+        <w:spacing w:line="360" w:lineRule="auto"/>
+        <w:ind w:firstLine="709"/>
+        <w:contextualSpacing/>
+        <w:jc w:val="both"/>
+        <w:rPr>
+          <w:sz w:val="20"/>
+          <w:szCs w:val="20"/>
+        </w:rPr>
+      </w:pPr>
+      <w:r>
+        <w:rPr>
+          <w:sz w:val="20"/>
+          <w:szCs w:val="20"/>
+        </w:rPr>
+        <w:t>        headers = {</w:t>
+      </w:r>
+    </w:p>
+    <w:p>
+      <w:pPr>
+        <w:spacing w:line="360" w:lineRule="auto"/>
+        <w:ind w:firstLine="709"/>
+        <w:contextualSpacing/>
+        <w:jc w:val="both"/>
+        <w:rPr>
+          <w:sz w:val="20"/>
+          <w:szCs w:val="20"/>
+        </w:rPr>
+      </w:pPr>
+      <w:r>
+        <w:rPr>
+          <w:sz w:val="20"/>
+          <w:szCs w:val="20"/>
+        </w:rPr>
+        <w:t>            'User-Agent': 'DeliveryCalculator/1.0'</w:t>
+      </w:r>
+    </w:p>
+    <w:p>
+      <w:pPr>
+        <w:spacing w:line="360" w:lineRule="auto"/>
+        <w:ind w:firstLine="709"/>
+        <w:contextualSpacing/>
+        <w:jc w:val="both"/>
+        <w:rPr>
+          <w:sz w:val="20"/>
+          <w:szCs w:val="20"/>
+        </w:rPr>
+      </w:pPr>
+      <w:r>
+        <w:rPr>
+          <w:sz w:val="20"/>
+          <w:szCs w:val="20"/>
+        </w:rPr>
+        <w:t>        }</w:t>
+      </w:r>
+    </w:p>
+    <w:p>
+      <w:pPr>
+        <w:spacing w:line="360" w:lineRule="auto"/>
+        <w:ind w:firstLine="709"/>
+        <w:contextualSpacing/>
+        <w:jc w:val="both"/>
+        <w:rPr>
+          <w:sz w:val="20"/>
+          <w:szCs w:val="20"/>
+        </w:rPr>
+      </w:pPr>
+    </w:p>
+    <w:p>
+      <w:pPr>
+        <w:spacing w:line="360" w:lineRule="auto"/>
+        <w:ind w:firstLine="709"/>
+        <w:contextualSpacing/>
+        <w:jc w:val="both"/>
+        <w:rPr>
+          <w:sz w:val="20"/>
+          <w:szCs w:val="20"/>
+        </w:rPr>
+      </w:pPr>
+      <w:r>
+        <w:rPr>
+          <w:sz w:val="20"/>
+          <w:szCs w:val="20"/>
+        </w:rPr>
+        <w:t>        try:</w:t>
+      </w:r>
+    </w:p>
+    <w:p>
+      <w:pPr>
+        <w:spacing w:line="360" w:lineRule="auto"/>
+        <w:ind w:firstLine="709"/>
+        <w:contextualSpacing/>
+        <w:jc w:val="both"/>
+        <w:rPr>
+          <w:sz w:val="20"/>
+          <w:szCs w:val="20"/>
+        </w:rPr>
+      </w:pPr>
+      <w:r>
+        <w:rPr>
+          <w:sz w:val="20"/>
+          <w:szCs w:val="20"/>
+        </w:rPr>
+        <w:t>            response = requests.get(self.nominatim_url, params=params, headers=headers)</w:t>
+      </w:r>
+    </w:p>
+    <w:p>
+      <w:pPr>
+        <w:spacing w:line="360" w:lineRule="auto"/>
+        <w:ind w:firstLine="709"/>
+        <w:contextualSpacing/>
+        <w:jc w:val="both"/>
+        <w:rPr>
+          <w:sz w:val="20"/>
+          <w:szCs w:val="20"/>
+        </w:rPr>
+      </w:pPr>
+      <w:r>
+        <w:rPr>
+          <w:sz w:val="20"/>
+          <w:szCs w:val="20"/>
+        </w:rPr>
+        <w:t>            if response.status_code == 200:</w:t>
+      </w:r>
+    </w:p>
+    <w:p>
+      <w:pPr>
+        <w:spacing w:line="360" w:lineRule="auto"/>
+        <w:ind w:firstLine="709"/>
+        <w:contextualSpacing/>
+        <w:jc w:val="both"/>
+        <w:rPr>
+          <w:sz w:val="20"/>
+          <w:szCs w:val="20"/>
+        </w:rPr>
+      </w:pPr>
+      <w:r>
+        <w:rPr>
+          <w:sz w:val="20"/>
+          <w:szCs w:val="20"/>
+        </w:rPr>
+        <w:t>                data = response.json()</w:t>
+      </w:r>
+    </w:p>
+    <w:p>
+      <w:pPr>
+        <w:spacing w:line="360" w:lineRule="auto"/>
+        <w:ind w:firstLine="709"/>
+        <w:contextualSpacing/>
+        <w:jc w:val="both"/>
+        <w:rPr>
+          <w:sz w:val="20"/>
+          <w:szCs w:val="20"/>
+        </w:rPr>
+      </w:pPr>
+      <w:r>
+        <w:rPr>
+          <w:sz w:val="20"/>
+          <w:szCs w:val="20"/>
+        </w:rPr>
+        <w:t>                if data:</w:t>
+      </w:r>
+    </w:p>
+    <w:p>
+      <w:pPr>
+        <w:spacing w:line="360" w:lineRule="auto"/>
+        <w:ind w:firstLine="709"/>
+        <w:contextualSpacing/>
+        <w:jc w:val="both"/>
+        <w:rPr>
+          <w:sz w:val="20"/>
+          <w:szCs w:val="20"/>
+        </w:rPr>
+      </w:pPr>
+      <w:r>
+        <w:rPr>
+          <w:sz w:val="20"/>
+          <w:szCs w:val="20"/>
+        </w:rPr>
+        <w:t>                    lat = float(data[0]['lat'])</w:t>
+      </w:r>
+    </w:p>
+    <w:p>
+      <w:pPr>
+        <w:spacing w:line="360" w:lineRule="auto"/>
+        <w:ind w:firstLine="709"/>
+        <w:contextualSpacing/>
+        <w:jc w:val="both"/>
+        <w:rPr>
+          <w:sz w:val="20"/>
+          <w:szCs w:val="20"/>
+        </w:rPr>
+      </w:pPr>
+      <w:r>
+        <w:rPr>
+          <w:sz w:val="20"/>
+          <w:szCs w:val="20"/>
+        </w:rPr>
+        <w:t>                    lon = float(data[0]['lon'])</w:t>
+      </w:r>
+    </w:p>
+    <w:p>
+      <w:pPr>
+        <w:spacing w:line="360" w:lineRule="auto"/>
+        <w:ind w:firstLine="709"/>
+        <w:contextualSpacing/>
+        <w:jc w:val="both"/>
+        <w:rPr>
+          <w:sz w:val="20"/>
+          <w:szCs w:val="20"/>
+        </w:rPr>
+      </w:pPr>
+      <w:r>
+        <w:rPr>
+          <w:sz w:val="20"/>
+          <w:szCs w:val="20"/>
+        </w:rPr>
+        <w:t>                    return lat, lon</w:t>
+      </w:r>
+    </w:p>
+    <w:p>
+      <w:pPr>
+        <w:spacing w:line="360" w:lineRule="auto"/>
+        <w:ind w:firstLine="709"/>
+        <w:contextualSpacing/>
+        <w:jc w:val="both"/>
+        <w:rPr>
+          <w:sz w:val="20"/>
+          <w:szCs w:val="20"/>
+        </w:rPr>
+      </w:pPr>
+      <w:r>
+        <w:rPr>
+          <w:sz w:val="20"/>
+          <w:szCs w:val="20"/>
+        </w:rPr>
+        <w:t>        except requests.exceptions.RequestException:</w:t>
+      </w:r>
+    </w:p>
+    <w:p>
+      <w:pPr>
+        <w:spacing w:line="360" w:lineRule="auto"/>
+        <w:ind w:firstLine="709"/>
+        <w:contextualSpacing/>
+        <w:jc w:val="both"/>
+        <w:rPr>
+          <w:sz w:val="20"/>
+          <w:szCs w:val="20"/>
+        </w:rPr>
+      </w:pPr>
+      <w:r>
+        <w:rPr>
+          <w:sz w:val="20"/>
+          <w:szCs w:val="20"/>
+        </w:rPr>
+        <w:t>            return None</w:t>
+      </w:r>
+    </w:p>
+    <w:p>
+      <w:pPr>
+        <w:spacing w:line="360" w:lineRule="auto"/>
+        <w:ind w:firstLine="709"/>
+        <w:contextualSpacing/>
+        <w:jc w:val="both"/>
+        <w:rPr>
+          <w:sz w:val="20"/>
+          <w:szCs w:val="20"/>
+        </w:rPr>
+      </w:pPr>
+      <w:r>
+        <w:rPr>
+          <w:sz w:val="20"/>
+          <w:szCs w:val="20"/>
+        </w:rPr>
+        <w:t>        return None</w:t>
+      </w:r>
+    </w:p>
+    <w:p>
+      <w:pPr>
+        <w:spacing w:line="360" w:lineRule="auto"/>
+        <w:ind w:firstLine="709"/>
+        <w:contextualSpacing/>
+        <w:jc w:val="both"/>
+        <w:rPr>
+          <w:sz w:val="20"/>
+          <w:szCs w:val="20"/>
+        </w:rPr>
+      </w:pPr>
+    </w:p>
+    <w:p>
+      <w:pPr>
+        <w:spacing w:line="360" w:lineRule="auto"/>
+        <w:ind w:firstLine="709"/>
+        <w:contextualSpacing/>
+        <w:jc w:val="both"/>
+        <w:rPr>
+          <w:sz w:val="20"/>
+          <w:szCs w:val="20"/>
+        </w:rPr>
+      </w:pPr>
+      <w:r>
+        <w:rPr>
+          <w:sz w:val="20"/>
+          <w:szCs w:val="20"/>
+        </w:rPr>
+        <w:t>    def get_route(self, start_coords: Tuple[float, float], end_coords: Tuple[float, float]) -&gt; Optional[Tuple[float, float]]:</w:t>
+      </w:r>
+    </w:p>
+    <w:p>
+      <w:pPr>
+        <w:spacing w:line="360" w:lineRule="auto"/>
+        <w:ind w:firstLine="709"/>
+        <w:contextualSpacing/>
+        <w:jc w:val="both"/>
+        <w:rPr>
+          <w:sz w:val="20"/>
+          <w:szCs w:val="20"/>
+        </w:rPr>
+      </w:pPr>
+      <w:r>
+        <w:rPr>
+          <w:sz w:val="20"/>
+          <w:szCs w:val="20"/>
+        </w:rPr>
+        <w:t>        url = f"{self.osrm_url}{start_coords[1]},{start_coords[0]};{end_coords[1]},{end_coords[0]}"</w:t>
+      </w:r>
+    </w:p>
+    <w:p>
+      <w:pPr>
+        <w:spacing w:line="360" w:lineRule="auto"/>
+        <w:ind w:firstLine="709"/>
+        <w:contextualSpacing/>
+        <w:jc w:val="both"/>
+        <w:rPr>
+          <w:sz w:val="20"/>
+          <w:szCs w:val="20"/>
+        </w:rPr>
+      </w:pPr>
+      <w:r>
+        <w:rPr>
+          <w:sz w:val="20"/>
+          <w:szCs w:val="20"/>
+        </w:rPr>
+        <w:t>        params = {</w:t>
+      </w:r>
+    </w:p>
+    <w:p>
+      <w:pPr>
+        <w:spacing w:line="360" w:lineRule="auto"/>
+        <w:ind w:firstLine="709"/>
+        <w:contextualSpacing/>
+        <w:jc w:val="both"/>
+        <w:rPr>
+          <w:sz w:val="20"/>
+          <w:szCs w:val="20"/>
+        </w:rPr>
+      </w:pPr>
+      <w:r>
+        <w:rPr>
+          <w:sz w:val="20"/>
+          <w:szCs w:val="20"/>
+        </w:rPr>
+        <w:t>            'overview': 'false',</w:t>
+      </w:r>
+    </w:p>
+    <w:p>
+      <w:pPr>
+        <w:spacing w:line="360" w:lineRule="auto"/>
+        <w:ind w:firstLine="709"/>
+        <w:contextualSpacing/>
+        <w:jc w:val="both"/>
+        <w:rPr>
+          <w:sz w:val="20"/>
+          <w:szCs w:val="20"/>
+        </w:rPr>
+      </w:pPr>
+      <w:r>
+        <w:rPr>
+          <w:sz w:val="20"/>
+          <w:szCs w:val="20"/>
+        </w:rPr>
+        <w:t>            'geometries': 'geojson'</w:t>
+      </w:r>
+    </w:p>
+    <w:p>
+      <w:pPr>
+        <w:spacing w:line="360" w:lineRule="auto"/>
+        <w:ind w:firstLine="709"/>
+        <w:contextualSpacing/>
+        <w:jc w:val="both"/>
+        <w:rPr>
+          <w:sz w:val="20"/>
+          <w:szCs w:val="20"/>
+        </w:rPr>
+      </w:pPr>
+      <w:r>
+        <w:rPr>
+          <w:sz w:val="20"/>
+          <w:szCs w:val="20"/>
+        </w:rPr>
+        <w:t>        }</w:t>
+      </w:r>
+    </w:p>
+    <w:p>
+      <w:pPr>
+        <w:spacing w:line="360" w:lineRule="auto"/>
+        <w:ind w:firstLine="709"/>
+        <w:contextualSpacing/>
+        <w:jc w:val="both"/>
+        <w:rPr>
+          <w:sz w:val="20"/>
+          <w:szCs w:val="20"/>
+        </w:rPr>
+      </w:pPr>
+    </w:p>
+    <w:p>
+      <w:pPr>
+        <w:spacing w:line="360" w:lineRule="auto"/>
+        <w:ind w:firstLine="709"/>
+        <w:contextualSpacing/>
+        <w:jc w:val="both"/>
+        <w:rPr>
+          <w:sz w:val="20"/>
+          <w:szCs w:val="20"/>
+        </w:rPr>
+      </w:pPr>
+      <w:r>
+        <w:rPr>
+          <w:sz w:val="20"/>
+          <w:szCs w:val="20"/>
+        </w:rPr>
+        <w:t>        try:</w:t>
+      </w:r>
+    </w:p>
+    <w:p>
+      <w:pPr>
+        <w:spacing w:line="360" w:lineRule="auto"/>
+        <w:ind w:firstLine="709"/>
+        <w:contextualSpacing/>
+        <w:jc w:val="both"/>
+        <w:rPr>
+          <w:sz w:val="20"/>
+          <w:szCs w:val="20"/>
+        </w:rPr>
+      </w:pPr>
+      <w:r>
+        <w:rPr>
+          <w:sz w:val="20"/>
+          <w:szCs w:val="20"/>
+        </w:rPr>
+        <w:t>            response = requests.get(url, params=params)</w:t>
+      </w:r>
+    </w:p>
+    <w:p>
+      <w:pPr>
+        <w:spacing w:line="360" w:lineRule="auto"/>
+        <w:ind w:firstLine="709"/>
+        <w:contextualSpacing/>
+        <w:jc w:val="both"/>
+        <w:rPr>
+          <w:sz w:val="20"/>
+          <w:szCs w:val="20"/>
+        </w:rPr>
+      </w:pPr>
+      <w:r>
+        <w:rPr>
+          <w:sz w:val="20"/>
+          <w:szCs w:val="20"/>
+        </w:rPr>
+        <w:t>            if response.status_code == 200:</w:t>
+      </w:r>
+    </w:p>
+    <w:p>
+      <w:pPr>
+        <w:spacing w:line="360" w:lineRule="auto"/>
+        <w:ind w:firstLine="709"/>
+        <w:contextualSpacing/>
+        <w:jc w:val="both"/>
+        <w:rPr>
+          <w:sz w:val="20"/>
+          <w:szCs w:val="20"/>
+        </w:rPr>
+      </w:pPr>
+      <w:r>
+        <w:rPr>
+          <w:sz w:val="20"/>
+          <w:szCs w:val="20"/>
+        </w:rPr>
+        <w:t>                data = response.json()</w:t>
+      </w:r>
+    </w:p>
+    <w:p>
+      <w:pPr>
+        <w:spacing w:line="360" w:lineRule="auto"/>
+        <w:ind w:firstLine="709"/>
+        <w:contextualSpacing/>
+        <w:jc w:val="both"/>
+        <w:rPr>
+          <w:sz w:val="20"/>
+          <w:szCs w:val="20"/>
+        </w:rPr>
+      </w:pPr>
+      <w:r>
+        <w:rPr>
+          <w:sz w:val="20"/>
+          <w:szCs w:val="20"/>
+        </w:rPr>
+        <w:lastRenderedPageBreak/>
+        <w:t>                if data['code'] == 'Ok' and data['routes']:</w:t>
+      </w:r>
+    </w:p>
+    <w:p>
+      <w:pPr>
+        <w:spacing w:line="360" w:lineRule="auto"/>
+        <w:ind w:firstLine="709"/>
+        <w:contextualSpacing/>
+        <w:jc w:val="both"/>
+        <w:rPr>
+          <w:sz w:val="20"/>
+          <w:szCs w:val="20"/>
+        </w:rPr>
+      </w:pPr>
+      <w:r>
+        <w:rPr>
+          <w:sz w:val="20"/>
+          <w:szCs w:val="20"/>
+        </w:rPr>
+        <w:t>                    distance = data['routes'][0]['distance'] / 1000</w:t>
+      </w:r>
+    </w:p>
+    <w:p>
+      <w:pPr>
+        <w:spacing w:line="360" w:lineRule="auto"/>
+        <w:ind w:firstLine="709"/>
+        <w:contextualSpacing/>
+        <w:jc w:val="both"/>
+        <w:rPr>
+          <w:sz w:val="20"/>
+          <w:szCs w:val="20"/>
+        </w:rPr>
+      </w:pPr>
+      <w:r>
+        <w:rPr>
+          <w:sz w:val="20"/>
+          <w:szCs w:val="20"/>
+        </w:rPr>
+        <w:t>                    duration = data['routes'][0]['duration'] / 60</w:t>
+      </w:r>
+    </w:p>
+    <w:p>
+      <w:pPr>
+        <w:spacing w:line="360" w:lineRule="auto"/>
+        <w:ind w:firstLine="709"/>
+        <w:contextualSpacing/>
+        <w:jc w:val="both"/>
+        <w:rPr>
+          <w:sz w:val="20"/>
+          <w:szCs w:val="20"/>
+        </w:rPr>
+      </w:pPr>
+      <w:r>
+        <w:rPr>
+          <w:sz w:val="20"/>
+          <w:szCs w:val="20"/>
+        </w:rPr>
+        <w:t>                    return distance, duration</w:t>
+      </w:r>
+    </w:p>
+    <w:p>
+      <w:pPr>
+        <w:spacing w:line="360" w:lineRule="auto"/>
+        <w:ind w:firstLine="709"/>
+        <w:contextualSpacing/>
+        <w:jc w:val="both"/>
+        <w:rPr>
+          <w:sz w:val="20"/>
+          <w:szCs w:val="20"/>
+        </w:rPr>
+      </w:pPr>
+      <w:r>
+        <w:rPr>
+          <w:sz w:val="20"/>
+          <w:szCs w:val="20"/>
+        </w:rPr>
+        <w:t>        except requests.exceptions.RequestException:</w:t>
+      </w:r>
+    </w:p>
+    <w:p>
+      <w:pPr>
+        <w:spacing w:line="360" w:lineRule="auto"/>
+        <w:ind w:firstLine="709"/>
+        <w:contextualSpacing/>
+        <w:jc w:val="both"/>
+        <w:rPr>
+          <w:sz w:val="20"/>
+          <w:szCs w:val="20"/>
+        </w:rPr>
+      </w:pPr>
+      <w:r>
+        <w:rPr>
+          <w:sz w:val="20"/>
+          <w:szCs w:val="20"/>
+        </w:rPr>
+        <w:t>            return None</w:t>
+      </w:r>
+    </w:p>
+    <w:p>
+      <w:pPr>
+        <w:spacing w:line="360" w:lineRule="auto"/>
+        <w:ind w:firstLine="709"/>
+        <w:contextualSpacing/>
+        <w:jc w:val="both"/>
+        <w:rPr>
+          <w:sz w:val="20"/>
+          <w:szCs w:val="20"/>
+        </w:rPr>
+      </w:pPr>
+      <w:r>
+        <w:rPr>
+          <w:sz w:val="20"/>
+          <w:szCs w:val="20"/>
+        </w:rPr>
+        <w:t>        return None</w:t>
+      </w:r>
+    </w:p>
+    <w:p>
+      <w:pPr>
+        <w:spacing w:line="360" w:lineRule="auto"/>
+        <w:ind w:firstLine="709"/>
+        <w:contextualSpacing/>
+        <w:jc w:val="both"/>
+        <w:rPr>
+          <w:sz w:val="20"/>
+          <w:szCs w:val="20"/>
+        </w:rPr>
+      </w:pPr>
+    </w:p>
+    <w:p>
+      <w:pPr>
+        <w:spacing w:line="360" w:lineRule="auto"/>
+        <w:ind w:firstLine="709"/>
+        <w:contextualSpacing/>
+        <w:jc w:val="both"/>
+        <w:rPr>
+          <w:sz w:val="20"/>
+          <w:szCs w:val="20"/>
+        </w:rPr>
+      </w:pPr>
+      <w:r>
+        <w:rPr>
+          <w:sz w:val="20"/>
+          <w:szCs w:val="20"/>
+        </w:rPr>
+        <w:t>    def calculate_delivery(self, request: DeliveryRequest) -&gt; Optional[DeliveryResult]:</w:t>
+      </w:r>
+    </w:p>
+    <w:p>
+      <w:pPr>
+        <w:spacing w:line="360" w:lineRule="auto"/>
+        <w:ind w:firstLine="709"/>
+        <w:contextualSpacing/>
+        <w:jc w:val="both"/>
+        <w:rPr>
+          <w:sz w:val="20"/>
+          <w:szCs w:val="20"/>
+        </w:rPr>
+      </w:pPr>
+      <w:r>
+        <w:rPr>
+          <w:sz w:val="20"/>
+          <w:szCs w:val="20"/>
+        </w:rPr>
+        <w:t>        start_coords = self.geocode_address(request.start_address)</w:t>
+      </w:r>
+    </w:p>
+    <w:p>
+      <w:pPr>
+        <w:spacing w:line="360" w:lineRule="auto"/>
+        <w:ind w:firstLine="709"/>
+        <w:contextualSpacing/>
+        <w:jc w:val="both"/>
+        <w:rPr>
+          <w:sz w:val="20"/>
+          <w:szCs w:val="20"/>
+        </w:rPr>
+      </w:pPr>
+      <w:r>
+        <w:rPr>
+          <w:sz w:val="20"/>
+          <w:szCs w:val="20"/>
+        </w:rPr>
+        <w:t>        if not start_coords:</w:t>
+      </w:r>
+    </w:p>
+    <w:p>
+      <w:pPr>
+        <w:spacing w:line="360" w:lineRule="auto"/>
+        <w:ind w:firstLine="709"/>
+        <w:contextualSpacing/>
+        <w:jc w:val="both"/>
+        <w:rPr>
+          <w:sz w:val="20"/>
+          <w:szCs w:val="20"/>
+        </w:rPr>
+      </w:pPr>
+      <w:r>
+        <w:rPr>
+          <w:sz w:val="20"/>
+          <w:szCs w:val="20"/>
+        </w:rPr>
+        <w:t>            return None</w:t>
+      </w:r>
+    </w:p>
+    <w:p>
+      <w:pPr>
+        <w:spacing w:line="360" w:lineRule="auto"/>
+        <w:ind w:firstLine="709"/>
+        <w:contextualSpacing/>
+        <w:jc w:val="both"/>
+        <w:rPr>
+          <w:sz w:val="20"/>
+          <w:szCs w:val="20"/>
+        </w:rPr>
+      </w:pPr>
+    </w:p>
+    <w:p>
+      <w:pPr>
+        <w:spacing w:line="360" w:lineRule="auto"/>
+        <w:ind w:firstLine="709"/>
+        <w:contextualSpacing/>
+        <w:jc w:val="both"/>
+        <w:rPr>
+          <w:sz w:val="20"/>
+          <w:szCs w:val="20"/>
+        </w:rPr>
+      </w:pPr>
+      <w:r>
+        <w:rPr>
+          <w:sz w:val="20"/>
+          <w:szCs w:val="20"/>
+        </w:rPr>
+        <w:t>        end_coords = self.geocode_address(request.end_address)</w:t>
+      </w:r>
+    </w:p>
+    <w:p>
+      <w:pPr>
+        <w:spacing w:line="360" w:lineRule="auto"/>
+        <w:ind w:firstLine="709"/>
+        <w:contextualSpacing/>
+        <w:jc w:val="both"/>
+        <w:rPr>
+          <w:sz w:val="20"/>
+          <w:szCs w:val="20"/>
+        </w:rPr>
+      </w:pPr>
+      <w:r>
+        <w:rPr>
+          <w:sz w:val="20"/>
+          <w:szCs w:val="20"/>
+        </w:rPr>
+        <w:t>        if not end_coords:</w:t>
+      </w:r>
+    </w:p>
+    <w:p>
+      <w:pPr>
+        <w:spacing w:line="360" w:lineRule="auto"/>
+        <w:ind w:firstLine="709"/>
+        <w:contextualSpacing/>
+        <w:jc w:val="both"/>
+        <w:rPr>
+          <w:sz w:val="20"/>
+          <w:szCs w:val="20"/>
+        </w:rPr>
+      </w:pPr>
+      <w:r>
+        <w:rPr>
+          <w:sz w:val="20"/>
+          <w:szCs w:val="20"/>
+        </w:rPr>
+        <w:t>            return None</w:t>
+      </w:r>
+    </w:p>
+    <w:p>
+      <w:pPr>
+        <w:spacing w:line="360" w:lineRule="auto"/>
+        <w:ind w:firstLine="709"/>
+        <w:contextualSpacing/>
+        <w:jc w:val="both"/>
+        <w:rPr>
+          <w:sz w:val="20"/>
+          <w:szCs w:val="20"/>
+        </w:rPr>
+      </w:pPr>
+    </w:p>
+    <w:p>
+      <w:pPr>
+        <w:spacing w:line="360" w:lineRule="auto"/>
+        <w:ind w:firstLine="709"/>
+        <w:contextualSpacing/>
+        <w:jc w:val="both"/>
+        <w:rPr>
+          <w:sz w:val="20"/>
+          <w:szCs w:val="20"/>
+        </w:rPr>
+      </w:pPr>
+      <w:r>
+        <w:rPr>
+          <w:sz w:val="20"/>
+          <w:szCs w:val="20"/>
+        </w:rPr>
+        <w:t>        route = self.get_route(start_coords, end_coords)</w:t>
+      </w:r>
+    </w:p>
+    <w:p>
+      <w:pPr>
+        <w:spacing w:line="360" w:lineRule="auto"/>
+        <w:ind w:firstLine="709"/>
+        <w:contextualSpacing/>
+        <w:jc w:val="both"/>
+        <w:rPr>
+          <w:sz w:val="20"/>
+          <w:szCs w:val="20"/>
+        </w:rPr>
+      </w:pPr>
+      <w:r>
+        <w:rPr>
+          <w:sz w:val="20"/>
+          <w:szCs w:val="20"/>
+        </w:rPr>
+        <w:t>        if not route:</w:t>
+      </w:r>
+    </w:p>
+    <w:p>
+      <w:pPr>
+        <w:spacing w:line="360" w:lineRule="auto"/>
+        <w:ind w:firstLine="709"/>
+        <w:contextualSpacing/>
+        <w:jc w:val="both"/>
+        <w:rPr>
+          <w:sz w:val="20"/>
+          <w:szCs w:val="20"/>
+        </w:rPr>
+      </w:pPr>
+      <w:r>
+        <w:rPr>
+          <w:sz w:val="20"/>
+          <w:szCs w:val="20"/>
+        </w:rPr>
+        <w:t>            return None</w:t>
+      </w:r>
+    </w:p>
+    <w:p>
+      <w:pPr>
+        <w:spacing w:line="360" w:lineRule="auto"/>
+        <w:ind w:firstLine="709"/>
+        <w:contextualSpacing/>
+        <w:jc w:val="both"/>
+        <w:rPr>
+          <w:sz w:val="20"/>
+          <w:szCs w:val="20"/>
+        </w:rPr>
+      </w:pPr>
+    </w:p>
+    <w:p>
+      <w:pPr>
+        <w:spacing w:line="360" w:lineRule="auto"/>
+        <w:ind w:firstLine="709"/>
+        <w:contextualSpacing/>
+        <w:jc w:val="both"/>
+        <w:rPr>
+          <w:sz w:val="20"/>
+          <w:szCs w:val="20"/>
+        </w:rPr>
+      </w:pPr>
+      <w:r>
+        <w:rPr>
+          <w:sz w:val="20"/>
+          <w:szCs w:val="20"/>
+        </w:rPr>
+        <w:t>        distance, duration = route</w:t>
+      </w:r>
+    </w:p>
+    <w:p>
+      <w:pPr>
+        <w:spacing w:line="360" w:lineRule="auto"/>
+        <w:ind w:firstLine="709"/>
+        <w:contextualSpacing/>
+        <w:jc w:val="both"/>
+        <w:rPr>
+          <w:sz w:val="20"/>
+          <w:szCs w:val="20"/>
+        </w:rPr>
+      </w:pPr>
+      <w:r>
+        <w:rPr>
+          <w:sz w:val="20"/>
+          <w:szCs w:val="20"/>
+        </w:rPr>
+        <w:t>        rate = self.TRANSPORT_RATES.get(request.transport_type, 40)</w:t>
+      </w:r>
+    </w:p>
+    <w:p>
+      <w:pPr>
+        <w:spacing w:line="360" w:lineRule="auto"/>
+        <w:ind w:firstLine="709"/>
+        <w:contextualSpacing/>
+        <w:jc w:val="both"/>
+        <w:rPr>
+          <w:sz w:val="20"/>
+          <w:szCs w:val="20"/>
+        </w:rPr>
+      </w:pPr>
+      <w:r>
+        <w:rPr>
+          <w:sz w:val="20"/>
+          <w:szCs w:val="20"/>
+        </w:rPr>
+        <w:t>        cost = distance * rate</w:t>
+      </w:r>
+    </w:p>
+    <w:p>
+      <w:pPr>
+        <w:spacing w:line="360" w:lineRule="auto"/>
+        <w:ind w:firstLine="709"/>
+        <w:contextualSpacing/>
+        <w:jc w:val="both"/>
+        <w:rPr>
+          <w:sz w:val="20"/>
+          <w:szCs w:val="20"/>
+        </w:rPr>
+      </w:pPr>
+    </w:p>
+    <w:p>
+      <w:pPr>
+        <w:spacing w:line="360" w:lineRule="auto"/>
+        <w:ind w:firstLine="709"/>
+        <w:contextualSpacing/>
+        <w:jc w:val="both"/>
+        <w:rPr>
+          <w:sz w:val="20"/>
+          <w:szCs w:val="20"/>
+        </w:rPr>
+      </w:pPr>
+      <w:r>
+        <w:rPr>
+          <w:sz w:val="20"/>
+          <w:szCs w:val="20"/>
+        </w:rPr>
+        <w:t>        result = DeliveryResult(</w:t>
+      </w:r>
+    </w:p>
+    <w:p>
+      <w:pPr>
+        <w:spacing w:line="360" w:lineRule="auto"/>
+        <w:ind w:firstLine="709"/>
+        <w:contextualSpacing/>
+        <w:jc w:val="both"/>
+        <w:rPr>
+          <w:sz w:val="20"/>
+          <w:szCs w:val="20"/>
+        </w:rPr>
+      </w:pPr>
+      <w:r>
+        <w:rPr>
+          <w:sz w:val="20"/>
+          <w:szCs w:val="20"/>
+        </w:rPr>
+        <w:t>            start_address=request.start_address,</w:t>
+      </w:r>
+    </w:p>
+    <w:p>
+      <w:pPr>
+        <w:spacing w:line="360" w:lineRule="auto"/>
+        <w:ind w:firstLine="709"/>
+        <w:contextualSpacing/>
+        <w:jc w:val="both"/>
+        <w:rPr>
+          <w:sz w:val="20"/>
+          <w:szCs w:val="20"/>
+        </w:rPr>
+      </w:pPr>
+      <w:r>
+        <w:rPr>
+          <w:sz w:val="20"/>
+          <w:szCs w:val="20"/>
+        </w:rPr>
+        <w:t>            end_address=request.end_address,</w:t>
+      </w:r>
+    </w:p>
+    <w:p>
+      <w:pPr>
+        <w:spacing w:line="360" w:lineRule="auto"/>
+        <w:ind w:firstLine="709"/>
+        <w:contextualSpacing/>
+        <w:jc w:val="both"/>
+        <w:rPr>
+          <w:sz w:val="20"/>
+          <w:szCs w:val="20"/>
+        </w:rPr>
+      </w:pPr>
+      <w:r>
+        <w:rPr>
+          <w:sz w:val="20"/>
+          <w:szCs w:val="20"/>
+        </w:rPr>
+        <w:t>            distance_km=round(distance, 1),</w:t>
+      </w:r>
+    </w:p>
+    <w:p>
+      <w:pPr>
+        <w:spacing w:line="360" w:lineRule="auto"/>
+        <w:ind w:firstLine="709"/>
+        <w:contextualSpacing/>
+        <w:jc w:val="both"/>
+        <w:rPr>
+          <w:sz w:val="20"/>
+          <w:szCs w:val="20"/>
+        </w:rPr>
+      </w:pPr>
+      <w:r>
+        <w:rPr>
+          <w:sz w:val="20"/>
+          <w:szCs w:val="20"/>
+        </w:rPr>
+        <w:t>            duration_min=round(duration, 1),</w:t>
+      </w:r>
+    </w:p>
+    <w:p>
+      <w:pPr>
+        <w:spacing w:line="360" w:lineRule="auto"/>
+        <w:ind w:firstLine="709"/>
+        <w:contextualSpacing/>
+        <w:jc w:val="both"/>
+        <w:rPr>
+          <w:sz w:val="20"/>
+          <w:szCs w:val="20"/>
+        </w:rPr>
+      </w:pPr>
+      <w:r>
+        <w:rPr>
+          <w:sz w:val="20"/>
+          <w:szCs w:val="20"/>
+        </w:rPr>
+        <w:t>            transport_type=request.transport_type,</w:t>
+      </w:r>
+    </w:p>
+    <w:p>
+      <w:pPr>
+        <w:spacing w:line="360" w:lineRule="auto"/>
+        <w:ind w:firstLine="709"/>
+        <w:contextualSpacing/>
+        <w:jc w:val="both"/>
+        <w:rPr>
+          <w:sz w:val="20"/>
+          <w:szCs w:val="20"/>
+        </w:rPr>
+      </w:pPr>
+      <w:r>
+        <w:rPr>
+          <w:sz w:val="20"/>
+          <w:szCs w:val="20"/>
+        </w:rPr>
+        <w:t>            cost_rub=round(cost, 2),</w:t>
+      </w:r>
+    </w:p>
+    <w:p>
+      <w:pPr>
+        <w:spacing w:line="360" w:lineRule="auto"/>
+        <w:ind w:firstLine="709"/>
+        <w:contextualSpacing/>
+        <w:jc w:val="both"/>
+        <w:rPr>
+          <w:sz w:val="20"/>
+          <w:szCs w:val="20"/>
+        </w:rPr>
+      </w:pPr>
+      <w:r>
+        <w:rPr>
+          <w:sz w:val="20"/>
+          <w:szCs w:val="20"/>
+        </w:rPr>
+        <w:t>            timestamp=datetime.now().strftime("%Y-%m-%d %H:%M:%S")</w:t>
+      </w:r>
+    </w:p>
+    <w:p>
+      <w:pPr>
+        <w:spacing w:line="360" w:lineRule="auto"/>
+        <w:ind w:firstLine="709"/>
+        <w:contextualSpacing/>
+        <w:jc w:val="both"/>
+        <w:rPr>
+          <w:sz w:val="20"/>
+          <w:szCs w:val="20"/>
+        </w:rPr>
+      </w:pPr>
+      <w:r>
+        <w:rPr>
+          <w:sz w:val="20"/>
+          <w:szCs w:val="20"/>
+        </w:rPr>
+        <w:t>        )</w:t>
+      </w:r>
+    </w:p>
+    <w:p>
+      <w:pPr>
+        <w:spacing w:line="360" w:lineRule="auto"/>
+        <w:ind w:firstLine="709"/>
+        <w:contextualSpacing/>
+        <w:jc w:val="both"/>
+        <w:rPr>
+          <w:sz w:val="20"/>
+          <w:szCs w:val="20"/>
+        </w:rPr>
+      </w:pPr>
+    </w:p>
+    <w:p>
+      <w:pPr>
+        <w:spacing w:line="360" w:lineRule="auto"/>
+        <w:ind w:firstLine="709"/>
+        <w:contextualSpacing/>
+        <w:jc w:val="both"/>
+        <w:rPr>
+          <w:sz w:val="20"/>
+          <w:szCs w:val="20"/>
+        </w:rPr>
+      </w:pPr>
+      <w:r>
+        <w:rPr>
+          <w:sz w:val="20"/>
+          <w:szCs w:val="20"/>
+        </w:rPr>
+        <w:t>        self.history.append(result)</w:t>
+      </w:r>
+    </w:p>
+    <w:p>
+      <w:pPr>
+        <w:spacing w:line="360" w:lineRule="auto"/>
+        <w:ind w:firstLine="709"/>
+        <w:contextualSpacing/>
+        <w:jc w:val="both"/>
+        <w:rPr>
+          <w:sz w:val="20"/>
+          <w:szCs w:val="20"/>
+        </w:rPr>
+      </w:pPr>
+      <w:r>
+        <w:rPr>
+          <w:sz w:val="20"/>
+          <w:szCs w:val="20"/>
+        </w:rPr>
+        <w:t>        return result</w:t>
+      </w:r>
+    </w:p>
+    <w:p>
+      <w:pPr>
+        <w:spacing w:line="360" w:lineRule="auto"/>
+        <w:ind w:firstLine="709"/>
+        <w:contextualSpacing/>
+        <w:jc w:val="both"/>
+        <w:rPr>
+          <w:sz w:val="20"/>
+          <w:szCs w:val="20"/>
+        </w:rPr>
+      </w:pPr>
+    </w:p>
+    <w:p>
+      <w:pPr>
+        <w:spacing w:line="360" w:lineRule="auto"/>
+        <w:ind w:firstLine="709"/>
+        <w:contextualSpacing/>
+        <w:jc w:val="both"/>
+        <w:rPr>
+          <w:sz w:val="20"/>
+          <w:szCs w:val="20"/>
+        </w:rPr>
+      </w:pPr>
+      <w:r>
+        <w:rPr>
+          <w:sz w:val="20"/>
+          <w:szCs w:val="20"/>
+        </w:rPr>
+        <w:t>    def get_history(self) -&gt; List[DeliveryResult]:</w:t>
+      </w:r>
+    </w:p>
+    <w:p>
+      <w:pPr>
+        <w:spacing w:line="360" w:lineRule="auto"/>
+        <w:ind w:firstLine="709"/>
+        <w:contextualSpacing/>
+        <w:jc w:val="both"/>
+        <w:rPr>
+          <w:sz w:val="20"/>
+          <w:szCs w:val="20"/>
+        </w:rPr>
+      </w:pPr>
+      <w:r>
+        <w:rPr>
+          <w:sz w:val="20"/>
+          <w:szCs w:val="20"/>
+        </w:rPr>
+        <w:t>        return self.history</w:t>
+      </w:r>
+    </w:p>
+    <w:p>
+      <w:pPr>
+        <w:spacing w:line="360" w:lineRule="auto"/>
+        <w:ind w:firstLine="709"/>
+        <w:contextualSpacing/>
+        <w:jc w:val="both"/>
+        <w:rPr>
+          <w:sz w:val="20"/>
+          <w:szCs w:val="20"/>
+        </w:rPr>
+      </w:pPr>
+    </w:p>
+    <w:p>
+      <w:pPr>
+        <w:spacing w:line="360" w:lineRule="auto"/>
+        <w:ind w:firstLine="709"/>
+        <w:contextualSpacing/>
+        <w:jc w:val="both"/>
+        <w:rPr>
+          <w:sz w:val="20"/>
+          <w:szCs w:val="20"/>
+        </w:rPr>
+      </w:pPr>
+      <w:r>
+        <w:rPr>
+          <w:sz w:val="20"/>
+          <w:szCs w:val="20"/>
+        </w:rPr>
+        <w:t>class MainForm:</w:t>
+      </w:r>
+    </w:p>
+    <w:p>
+      <w:pPr>
+        <w:spacing w:line="360" w:lineRule="auto"/>
+        <w:ind w:firstLine="709"/>
+        <w:contextualSpacing/>
+        <w:jc w:val="both"/>
+        <w:rPr>
+          <w:sz w:val="20"/>
+          <w:szCs w:val="20"/>
+        </w:rPr>
+      </w:pPr>
+      <w:r>
+        <w:rPr>
+          <w:sz w:val="20"/>
+          <w:szCs w:val="20"/>
+        </w:rPr>
+        <w:lastRenderedPageBreak/>
+        <w:t>    def __init__(self, root):</w:t>
+      </w:r>
+    </w:p>
+    <w:p>
+      <w:pPr>
+        <w:spacing w:line="360" w:lineRule="auto"/>
+        <w:ind w:firstLine="709"/>
+        <w:contextualSpacing/>
+        <w:jc w:val="both"/>
+        <w:rPr>
+          <w:sz w:val="20"/>
+          <w:szCs w:val="20"/>
+        </w:rPr>
+      </w:pPr>
+      <w:r>
+        <w:rPr>
+          <w:sz w:val="20"/>
+          <w:szCs w:val="20"/>
+        </w:rPr>
+        <w:t>        self.root = root</w:t>
+      </w:r>
+    </w:p>
+    <w:p>
+      <w:pPr>
+        <w:spacing w:line="360" w:lineRule="auto"/>
+        <w:ind w:firstLine="709"/>
+        <w:contextualSpacing/>
+        <w:jc w:val="both"/>
+        <w:rPr>
+          <w:sz w:val="20"/>
+          <w:szCs w:val="20"/>
+        </w:rPr>
+      </w:pPr>
+      <w:r>
+        <w:rPr>
+          <w:sz w:val="20"/>
+          <w:szCs w:val="20"/>
+        </w:rPr>
+        <w:t>        self.root.title("Калькулятор доставки")</w:t>
+      </w:r>
+    </w:p>
+    <w:p>
+      <w:pPr>
+        <w:spacing w:line="360" w:lineRule="auto"/>
+        <w:ind w:firstLine="709"/>
+        <w:contextualSpacing/>
+        <w:jc w:val="both"/>
+        <w:rPr>
+          <w:sz w:val="20"/>
+          <w:szCs w:val="20"/>
+        </w:rPr>
+      </w:pPr>
+      <w:r>
+        <w:rPr>
+          <w:sz w:val="20"/>
+          <w:szCs w:val="20"/>
+        </w:rPr>
+        <w:t>        self.root.geometry("800x700")</w:t>
+      </w:r>
+    </w:p>
+    <w:p>
+      <w:pPr>
+        <w:spacing w:line="360" w:lineRule="auto"/>
+        <w:ind w:firstLine="709"/>
+        <w:contextualSpacing/>
+        <w:jc w:val="both"/>
+        <w:rPr>
+          <w:sz w:val="20"/>
+          <w:szCs w:val="20"/>
+        </w:rPr>
+      </w:pPr>
+      <w:r>
+        <w:rPr>
+          <w:sz w:val="20"/>
+          <w:szCs w:val="20"/>
+        </w:rPr>
+        <w:t>        self.service = DeliveryService()</w:t>
+      </w:r>
+    </w:p>
+    <w:p>
+      <w:pPr>
+        <w:spacing w:line="360" w:lineRule="auto"/>
+        <w:ind w:firstLine="709"/>
+        <w:contextualSpacing/>
+        <w:jc w:val="both"/>
+        <w:rPr>
+          <w:sz w:val="20"/>
+          <w:szCs w:val="20"/>
+        </w:rPr>
+      </w:pPr>
+    </w:p>
+    <w:p>
+      <w:pPr>
+        <w:spacing w:line="360" w:lineRule="auto"/>
+        <w:ind w:firstLine="709"/>
+        <w:contextualSpacing/>
+        <w:jc w:val="both"/>
+        <w:rPr>
+          <w:sz w:val="20"/>
+          <w:szCs w:val="20"/>
+        </w:rPr>
+      </w:pPr>
+      <w:r>
+        <w:rPr>
+          <w:sz w:val="20"/>
+          <w:szCs w:val="20"/>
+        </w:rPr>
+        <w:t>        main_frame = ttk.Frame(root, padding="10")</w:t>
+      </w:r>
+    </w:p>
+    <w:p>
+      <w:pPr>
+        <w:spacing w:line="360" w:lineRule="auto"/>
+        <w:ind w:firstLine="709"/>
+        <w:contextualSpacing/>
+        <w:jc w:val="both"/>
+        <w:rPr>
+          <w:sz w:val="20"/>
+          <w:szCs w:val="20"/>
+        </w:rPr>
+      </w:pPr>
+      <w:r>
+        <w:rPr>
+          <w:sz w:val="20"/>
+          <w:szCs w:val="20"/>
+        </w:rPr>
+        <w:t>        main_frame.grid(row=0, column=0, sticky=(tk.W, tk.E, tk.N, tk.S))</w:t>
+      </w:r>
+    </w:p>
+    <w:p>
+      <w:pPr>
+        <w:spacing w:line="360" w:lineRule="auto"/>
+        <w:ind w:firstLine="709"/>
+        <w:contextualSpacing/>
+        <w:jc w:val="both"/>
+        <w:rPr>
+          <w:sz w:val="20"/>
+          <w:szCs w:val="20"/>
+        </w:rPr>
+      </w:pPr>
+    </w:p>
+    <w:p>
+      <w:pPr>
+        <w:spacing w:line="360" w:lineRule="auto"/>
+        <w:ind w:firstLine="709"/>
+        <w:contextualSpacing/>
+        <w:jc w:val="both"/>
+        <w:rPr>
+          <w:sz w:val="20"/>
+          <w:szCs w:val="20"/>
+        </w:rPr>
+      </w:pPr>
+      <w:r>
+        <w:rPr>
+          <w:sz w:val="20"/>
+          <w:szCs w:val="20"/>
+        </w:rPr>
+        <w:t>        input_frame = ttk.LabelFrame(main_frame, text="Параметры доставки", padding="10")</w:t>
+      </w:r>
+    </w:p>
+    <w:p>
+      <w:pPr>
+        <w:spacing w:line="360" w:lineRule="auto"/>
+        <w:ind w:firstLine="709"/>
+        <w:contextualSpacing/>
+        <w:jc w:val="both"/>
+        <w:rPr>
+          <w:sz w:val="20"/>
+          <w:szCs w:val="20"/>
+        </w:rPr>
+      </w:pPr>
+      <w:r>
+        <w:rPr>
+          <w:sz w:val="20"/>
+          <w:szCs w:val="20"/>
+        </w:rPr>
+        <w:t>        input_frame.grid(row=0, column=0, columnspan=2, sticky=(tk.W, tk.E), pady=5)</w:t>
+      </w:r>
+    </w:p>
+    <w:p>
+      <w:pPr>
+        <w:spacing w:line="360" w:lineRule="auto"/>
+        <w:ind w:firstLine="709"/>
+        <w:contextualSpacing/>
+        <w:jc w:val="both"/>
+        <w:rPr>
+          <w:sz w:val="20"/>
+          <w:szCs w:val="20"/>
+        </w:rPr>
+      </w:pPr>
+    </w:p>
+    <w:p>
+      <w:pPr>
+        <w:spacing w:line="360" w:lineRule="auto"/>
+        <w:ind w:firstLine="709"/>
+        <w:contextualSpacing/>
+        <w:jc w:val="both"/>
+        <w:rPr>
+          <w:sz w:val="20"/>
+          <w:szCs w:val="20"/>
+        </w:rPr>
+      </w:pPr>
+      <w:r>
+        <w:rPr>
+          <w:sz w:val="20"/>
+          <w:szCs w:val="20"/>
+        </w:rPr>
+        <w:t>        ttk.Label(input_frame, text="Пункт отправления:").grid(row=0, column=0, sticky=tk.W, pady=5)</w:t>
+      </w:r>
+    </w:p>
+    <w:p>
+      <w:pPr>
+        <w:spacing w:line="360" w:lineRule="auto"/>
+        <w:ind w:firstLine="709"/>
+        <w:contextualSpacing/>
+        <w:jc w:val="both"/>
+        <w:rPr>
+          <w:sz w:val="20"/>
+          <w:szCs w:val="20"/>
+        </w:rPr>
+      </w:pPr>
+      <w:r>
+        <w:rPr>
+          <w:sz w:val="20"/>
+          <w:szCs w:val="20"/>
+        </w:rPr>
+        <w:t>        self.start_entry = ttk.Entry(input_frame, width=50)</w:t>
+      </w:r>
+    </w:p>
+    <w:p>
+      <w:pPr>
+        <w:spacing w:line="360" w:lineRule="auto"/>
+        <w:ind w:firstLine="709"/>
+        <w:contextualSpacing/>
+        <w:jc w:val="both"/>
+        <w:rPr>
+          <w:sz w:val="20"/>
+          <w:szCs w:val="20"/>
+        </w:rPr>
+      </w:pPr>
+      <w:r>
+        <w:rPr>
+          <w:sz w:val="20"/>
+          <w:szCs w:val="20"/>
+        </w:rPr>
+        <w:t>        self.start_entry.grid(row=0, column=1, padx=5, pady=5)</w:t>
+      </w:r>
+    </w:p>
+    <w:p>
+      <w:pPr>
+        <w:spacing w:line="360" w:lineRule="auto"/>
+        <w:ind w:firstLine="709"/>
+        <w:contextualSpacing/>
+        <w:jc w:val="both"/>
+        <w:rPr>
+          <w:sz w:val="20"/>
+          <w:szCs w:val="20"/>
+        </w:rPr>
+      </w:pPr>
+    </w:p>
+    <w:p>
+      <w:pPr>
+        <w:spacing w:line="360" w:lineRule="auto"/>
+        <w:ind w:firstLine="709"/>
+        <w:contextualSpacing/>
+        <w:jc w:val="both"/>
+        <w:rPr>
+          <w:sz w:val="20"/>
+          <w:szCs w:val="20"/>
+        </w:rPr>
+      </w:pPr>
+      <w:r>
+        <w:rPr>
+          <w:sz w:val="20"/>
+          <w:szCs w:val="20"/>
+        </w:rPr>
+        <w:t>        ttk.Label(input_frame, text="Пункт назначения:").grid(row=1, column=0, sticky=tk.W, pady=5)</w:t>
+      </w:r>
+    </w:p>
+    <w:p>
+      <w:pPr>
+        <w:spacing w:line="360" w:lineRule="auto"/>
+        <w:ind w:firstLine="709"/>
+        <w:contextualSpacing/>
+        <w:jc w:val="both"/>
+        <w:rPr>
+          <w:sz w:val="20"/>
+          <w:szCs w:val="20"/>
+        </w:rPr>
+      </w:pPr>
+      <w:r>
+        <w:rPr>
+          <w:sz w:val="20"/>
+          <w:szCs w:val="20"/>
+        </w:rPr>
+        <w:t>        self.end_entry = ttk.Entry(input_frame, width=50)</w:t>
+      </w:r>
+    </w:p>
+    <w:p>
+      <w:pPr>
+        <w:spacing w:line="360" w:lineRule="auto"/>
+        <w:ind w:firstLine="709"/>
+        <w:contextualSpacing/>
+        <w:jc w:val="both"/>
+        <w:rPr>
+          <w:sz w:val="20"/>
+          <w:szCs w:val="20"/>
+        </w:rPr>
+      </w:pPr>
+      <w:r>
+        <w:rPr>
+          <w:sz w:val="20"/>
+          <w:szCs w:val="20"/>
+        </w:rPr>
+        <w:t>        self.end_entry.grid(row=1, column=1, padx=5, pady=5)</w:t>
+      </w:r>
+    </w:p>
+    <w:p>
+      <w:pPr>
+        <w:spacing w:line="360" w:lineRule="auto"/>
+        <w:ind w:firstLine="709"/>
+        <w:contextualSpacing/>
+        <w:jc w:val="both"/>
+        <w:rPr>
+          <w:sz w:val="20"/>
+          <w:szCs w:val="20"/>
+        </w:rPr>
+      </w:pPr>
+    </w:p>
+    <w:p>
+      <w:pPr>
+        <w:spacing w:line="360" w:lineRule="auto"/>
+        <w:ind w:firstLine="709"/>
+        <w:contextualSpacing/>
+        <w:jc w:val="both"/>
+        <w:rPr>
+          <w:sz w:val="20"/>
+          <w:szCs w:val="20"/>
+        </w:rPr>
+      </w:pPr>
+      <w:r>
+        <w:rPr>
+          <w:sz w:val="20"/>
+          <w:szCs w:val="20"/>
+        </w:rPr>
+        <w:t>        ttk.Label(input_frame, text="Тип транспорта:").grid(row=2, column=0, sticky=tk.W, pady=5)</w:t>
+      </w:r>
+    </w:p>
+    <w:p>
+      <w:pPr>
+        <w:spacing w:line="360" w:lineRule="auto"/>
+        <w:ind w:firstLine="709"/>
+        <w:contextualSpacing/>
+        <w:jc w:val="both"/>
+        <w:rPr>
+          <w:sz w:val="20"/>
+          <w:szCs w:val="20"/>
+        </w:rPr>
+      </w:pPr>
+      <w:r>
+        <w:rPr>
+          <w:sz w:val="20"/>
+          <w:szCs w:val="20"/>
+        </w:rPr>
+        <w:t>        self.transport_combo = ttk.Combobox(input_frame, values=list(self.service.TRANSPORT_RATES.keys()), width=20)</w:t>
+      </w:r>
+    </w:p>
+    <w:p>
+      <w:pPr>
+        <w:spacing w:line="360" w:lineRule="auto"/>
+        <w:ind w:firstLine="709"/>
+        <w:contextualSpacing/>
+        <w:jc w:val="both"/>
+        <w:rPr>
+          <w:sz w:val="20"/>
+          <w:szCs w:val="20"/>
+        </w:rPr>
+      </w:pPr>
+      <w:r>
+        <w:rPr>
+          <w:sz w:val="20"/>
+          <w:szCs w:val="20"/>
+        </w:rPr>
+        <w:t>        self.transport_combo.grid(row=2, column=1, sticky=tk.W, padx=5, pady=5)</w:t>
+      </w:r>
+    </w:p>
+    <w:p>
+      <w:pPr>
+        <w:spacing w:line="360" w:lineRule="auto"/>
+        <w:ind w:firstLine="709"/>
+        <w:contextualSpacing/>
+        <w:jc w:val="both"/>
+        <w:rPr>
+          <w:sz w:val="20"/>
+          <w:szCs w:val="20"/>
+        </w:rPr>
+      </w:pPr>
+      <w:r>
+        <w:rPr>
+          <w:sz w:val="20"/>
+          <w:szCs w:val="20"/>
+        </w:rPr>
+        <w:t>        self.transport_combo.set("Автомобиль")</w:t>
+      </w:r>
+    </w:p>
+    <w:p>
+      <w:pPr>
+        <w:spacing w:line="360" w:lineRule="auto"/>
+        <w:ind w:firstLine="709"/>
+        <w:contextualSpacing/>
+        <w:jc w:val="both"/>
+        <w:rPr>
+          <w:sz w:val="20"/>
+          <w:szCs w:val="20"/>
+        </w:rPr>
+      </w:pPr>
+    </w:p>
+    <w:p>
+      <w:pPr>
+        <w:spacing w:line="360" w:lineRule="auto"/>
+        <w:ind w:firstLine="709"/>
+        <w:contextualSpacing/>
+        <w:jc w:val="both"/>
+        <w:rPr>
+          <w:sz w:val="20"/>
+          <w:szCs w:val="20"/>
+        </w:rPr>
+      </w:pPr>
+      <w:r>
+        <w:rPr>
+          <w:sz w:val="20"/>
+          <w:szCs w:val="20"/>
+        </w:rPr>
+        <w:t>        button_frame = ttk.Frame(input_frame)</w:t>
+      </w:r>
+    </w:p>
+    <w:p>
+      <w:pPr>
+        <w:spacing w:line="360" w:lineRule="auto"/>
+        <w:ind w:firstLine="709"/>
+        <w:contextualSpacing/>
+        <w:jc w:val="both"/>
+        <w:rPr>
+          <w:sz w:val="20"/>
+          <w:szCs w:val="20"/>
+        </w:rPr>
+      </w:pPr>
+      <w:r>
+        <w:rPr>
+          <w:sz w:val="20"/>
+          <w:szCs w:val="20"/>
+        </w:rPr>
+        <w:t>        button_frame.grid(row=3, column=0, columnspan=2, pady=10)</w:t>
+      </w:r>
+    </w:p>
+    <w:p>
+      <w:pPr>
+        <w:spacing w:line="360" w:lineRule="auto"/>
+        <w:ind w:firstLine="709"/>
+        <w:contextualSpacing/>
+        <w:jc w:val="both"/>
+        <w:rPr>
+          <w:sz w:val="20"/>
+          <w:szCs w:val="20"/>
+        </w:rPr>
+      </w:pPr>
+    </w:p>
+    <w:p>
+      <w:pPr>
+        <w:spacing w:line="360" w:lineRule="auto"/>
+        <w:ind w:firstLine="709"/>
+        <w:contextualSpacing/>
+        <w:jc w:val="both"/>
+        <w:rPr>
+          <w:sz w:val="20"/>
+          <w:szCs w:val="20"/>
+        </w:rPr>
+      </w:pPr>
+      <w:r>
+        <w:rPr>
+          <w:sz w:val="20"/>
+          <w:szCs w:val="20"/>
+        </w:rPr>
+        <w:t>        self.calc_button = ttk.Button(button_frame, text="Рассчитать", command=self.calculate)</w:t>
+      </w:r>
+    </w:p>
+    <w:p>
+      <w:pPr>
+        <w:spacing w:line="360" w:lineRule="auto"/>
+        <w:ind w:firstLine="709"/>
+        <w:contextualSpacing/>
+        <w:jc w:val="both"/>
+        <w:rPr>
+          <w:sz w:val="20"/>
+          <w:szCs w:val="20"/>
+        </w:rPr>
+      </w:pPr>
+      <w:r>
+        <w:rPr>
+          <w:sz w:val="20"/>
+          <w:szCs w:val="20"/>
+        </w:rPr>
+        <w:t>        self.calc_button.pack(side=tk.LEFT, padx=5)</w:t>
+      </w:r>
+    </w:p>
+    <w:p>
+      <w:pPr>
+        <w:spacing w:line="360" w:lineRule="auto"/>
+        <w:ind w:firstLine="709"/>
+        <w:contextualSpacing/>
+        <w:jc w:val="both"/>
+        <w:rPr>
+          <w:sz w:val="20"/>
+          <w:szCs w:val="20"/>
+        </w:rPr>
+      </w:pPr>
+    </w:p>
+    <w:p>
+      <w:pPr>
+        <w:spacing w:line="360" w:lineRule="auto"/>
+        <w:ind w:firstLine="709"/>
+        <w:contextualSpacing/>
+        <w:jc w:val="both"/>
+        <w:rPr>
+          <w:sz w:val="20"/>
+          <w:szCs w:val="20"/>
+        </w:rPr>
+      </w:pPr>
+      <w:r>
+        <w:rPr>
+          <w:sz w:val="20"/>
+          <w:szCs w:val="20"/>
+        </w:rPr>
+        <w:t>        self.clear_button = ttk.Button(button_frame, text="Очистить", command=self.clear_inputs)</w:t>
+      </w:r>
+    </w:p>
+    <w:p>
+      <w:pPr>
+        <w:spacing w:line="360" w:lineRule="auto"/>
+        <w:ind w:firstLine="709"/>
+        <w:contextualSpacing/>
+        <w:jc w:val="both"/>
+        <w:rPr>
+          <w:sz w:val="20"/>
+          <w:szCs w:val="20"/>
+        </w:rPr>
+      </w:pPr>
+      <w:r>
+        <w:rPr>
+          <w:sz w:val="20"/>
+          <w:szCs w:val="20"/>
+        </w:rPr>
+        <w:t>        self.clear_button.pack(side=tk.LEFT, padx=5)</w:t>
+      </w:r>
+    </w:p>
+    <w:p>
+      <w:pPr>
+        <w:spacing w:line="360" w:lineRule="auto"/>
+        <w:ind w:firstLine="709"/>
+        <w:contextualSpacing/>
+        <w:jc w:val="both"/>
+        <w:rPr>
+          <w:sz w:val="20"/>
+          <w:szCs w:val="20"/>
+        </w:rPr>
+      </w:pPr>
+    </w:p>
+    <w:p>
+      <w:pPr>
+        <w:spacing w:line="360" w:lineRule="auto"/>
+        <w:ind w:firstLine="709"/>
+        <w:contextualSpacing/>
+        <w:jc w:val="both"/>
+        <w:rPr>
+          <w:sz w:val="20"/>
+          <w:szCs w:val="20"/>
+        </w:rPr>
+      </w:pPr>
+      <w:r>
+        <w:rPr>
+          <w:sz w:val="20"/>
+          <w:szCs w:val="20"/>
+        </w:rPr>
+        <w:t>        result_frame = ttk.LabelFrame(main_frame, text="Результат расчета", padding="10")</w:t>
+      </w:r>
+    </w:p>
+    <w:p>
+      <w:pPr>
+        <w:spacing w:line="360" w:lineRule="auto"/>
+        <w:ind w:firstLine="709"/>
+        <w:contextualSpacing/>
+        <w:jc w:val="both"/>
+        <w:rPr>
+          <w:sz w:val="20"/>
+          <w:szCs w:val="20"/>
+        </w:rPr>
+      </w:pPr>
+      <w:r>
+        <w:rPr>
+          <w:sz w:val="20"/>
+          <w:szCs w:val="20"/>
+        </w:rPr>
+        <w:t>        result_frame.grid(row=1, column=0, columnspan=2, sticky=(tk.W, tk.E), pady=5)</w:t>
+      </w:r>
+    </w:p>
+    <w:p>
+      <w:pPr>
+        <w:spacing w:line="360" w:lineRule="auto"/>
+        <w:ind w:firstLine="709"/>
+        <w:contextualSpacing/>
+        <w:jc w:val="both"/>
+        <w:rPr>
+          <w:sz w:val="20"/>
+          <w:szCs w:val="20"/>
+        </w:rPr>
+      </w:pPr>
+    </w:p>
+    <w:p>
+      <w:pPr>
+        <w:spacing w:line="360" w:lineRule="auto"/>
+        <w:ind w:firstLine="709"/>
+        <w:contextualSpacing/>
+        <w:jc w:val="both"/>
+        <w:rPr>
+          <w:sz w:val="20"/>
+          <w:szCs w:val="20"/>
+        </w:rPr>
+      </w:pPr>
+      <w:r>
+        <w:rPr>
+          <w:sz w:val="20"/>
+          <w:szCs w:val="20"/>
+        </w:rPr>
+        <w:t>        self.result_text = tk.Text(result_frame, height=8, width=70, state=tk.DISABLED)</w:t>
+      </w:r>
+    </w:p>
+    <w:p>
+      <w:pPr>
+        <w:spacing w:line="360" w:lineRule="auto"/>
+        <w:ind w:firstLine="709"/>
+        <w:contextualSpacing/>
+        <w:jc w:val="both"/>
+        <w:rPr>
+          <w:sz w:val="20"/>
+          <w:szCs w:val="20"/>
+        </w:rPr>
+      </w:pPr>
+      <w:r>
+        <w:rPr>
+          <w:sz w:val="20"/>
+          <w:szCs w:val="20"/>
+        </w:rPr>
+        <w:t>        self.result_text.grid(row=0, column=0, pady=5)</w:t>
+      </w:r>
+    </w:p>
+    <w:p>
+      <w:pPr>
+        <w:spacing w:line="360" w:lineRule="auto"/>
+        <w:ind w:firstLine="709"/>
+        <w:contextualSpacing/>
+        <w:jc w:val="both"/>
+        <w:rPr>
+          <w:sz w:val="20"/>
+          <w:szCs w:val="20"/>
+        </w:rPr>
+      </w:pPr>
+    </w:p>
+    <w:p>
+      <w:pPr>
+        <w:spacing w:line="360" w:lineRule="auto"/>
+        <w:ind w:firstLine="709"/>
+        <w:contextualSpacing/>
+        <w:jc w:val="both"/>
+        <w:rPr>
+          <w:sz w:val="20"/>
+          <w:szCs w:val="20"/>
+        </w:rPr>
+      </w:pPr>
+      <w:r>
+        <w:rPr>
+          <w:sz w:val="20"/>
+          <w:szCs w:val="20"/>
+        </w:rPr>
+        <w:t>        history_frame = ttk.LabelFrame(main_frame, text="История расчетов", padding="10")</w:t>
+      </w:r>
+    </w:p>
+    <w:p>
+      <w:pPr>
+        <w:spacing w:line="360" w:lineRule="auto"/>
+        <w:ind w:firstLine="709"/>
+        <w:contextualSpacing/>
+        <w:jc w:val="both"/>
+        <w:rPr>
+          <w:sz w:val="20"/>
+          <w:szCs w:val="20"/>
+        </w:rPr>
+      </w:pPr>
+      <w:r>
+        <w:rPr>
+          <w:sz w:val="20"/>
+          <w:szCs w:val="20"/>
+        </w:rPr>
+        <w:lastRenderedPageBreak/>
+        <w:t>        history_frame.grid(row=2, column=0, columnspan=2, sticky=(tk.W, tk.E, tk.N, tk.S), pady=5)</w:t>
+      </w:r>
+    </w:p>
+    <w:p>
+      <w:pPr>
+        <w:spacing w:line="360" w:lineRule="auto"/>
+        <w:ind w:firstLine="709"/>
+        <w:contextualSpacing/>
+        <w:jc w:val="both"/>
+        <w:rPr>
+          <w:sz w:val="20"/>
+          <w:szCs w:val="20"/>
+        </w:rPr>
+      </w:pPr>
+    </w:p>
+    <w:p>
+      <w:pPr>
+        <w:spacing w:line="360" w:lineRule="auto"/>
+        <w:ind w:firstLine="709"/>
+        <w:contextualSpacing/>
+        <w:jc w:val="both"/>
+        <w:rPr>
+          <w:sz w:val="20"/>
+          <w:szCs w:val="20"/>
+        </w:rPr>
+      </w:pPr>
+      <w:r>
+        <w:rPr>
+          <w:sz w:val="20"/>
+          <w:szCs w:val="20"/>
+        </w:rPr>
+        <w:t>        self.history_listbox = Listbox(history_frame, height=8, width=80)</w:t>
+      </w:r>
+    </w:p>
+    <w:p>
+      <w:pPr>
+        <w:spacing w:line="360" w:lineRule="auto"/>
+        <w:ind w:firstLine="709"/>
+        <w:contextualSpacing/>
+        <w:jc w:val="both"/>
+        <w:rPr>
+          <w:sz w:val="20"/>
+          <w:szCs w:val="20"/>
+        </w:rPr>
+      </w:pPr>
+      <w:r>
+        <w:rPr>
+          <w:sz w:val="20"/>
+          <w:szCs w:val="20"/>
+        </w:rPr>
+        <w:t>        self.history_listbox.grid(row=0, column=0, pady=5)</w:t>
+      </w:r>
+    </w:p>
+    <w:p>
+      <w:pPr>
+        <w:spacing w:line="360" w:lineRule="auto"/>
+        <w:ind w:firstLine="709"/>
+        <w:contextualSpacing/>
+        <w:jc w:val="both"/>
+        <w:rPr>
+          <w:sz w:val="20"/>
+          <w:szCs w:val="20"/>
+        </w:rPr>
+      </w:pPr>
+      <w:r>
+        <w:rPr>
+          <w:sz w:val="20"/>
+          <w:szCs w:val="20"/>
+        </w:rPr>
+        <w:t>        self.history_listbox.bind('&lt;&lt;ListboxSelect&gt;&gt;', self.on_history_select)</w:t>
+      </w:r>
+    </w:p>
+    <w:p>
+      <w:pPr>
+        <w:spacing w:line="360" w:lineRule="auto"/>
+        <w:ind w:firstLine="709"/>
+        <w:contextualSpacing/>
+        <w:jc w:val="both"/>
+        <w:rPr>
+          <w:sz w:val="20"/>
+          <w:szCs w:val="20"/>
+        </w:rPr>
+      </w:pPr>
+    </w:p>
+    <w:p>
+      <w:pPr>
+        <w:spacing w:line="360" w:lineRule="auto"/>
+        <w:ind w:firstLine="709"/>
+        <w:contextualSpacing/>
+        <w:jc w:val="both"/>
+        <w:rPr>
+          <w:sz w:val="20"/>
+          <w:szCs w:val="20"/>
+        </w:rPr>
+      </w:pPr>
+      <w:r>
+        <w:rPr>
+          <w:sz w:val="20"/>
+          <w:szCs w:val="20"/>
+        </w:rPr>
+        <w:t>        scrollbar = ttk.Scrollbar(history_frame, orient=tk.VERTICAL, command=self.history_listbox.yview)</w:t>
+      </w:r>
+    </w:p>
+    <w:p>
+      <w:pPr>
+        <w:spacing w:line="360" w:lineRule="auto"/>
+        <w:ind w:firstLine="709"/>
+        <w:contextualSpacing/>
+        <w:jc w:val="both"/>
+        <w:rPr>
+          <w:sz w:val="20"/>
+          <w:szCs w:val="20"/>
+        </w:rPr>
+      </w:pPr>
+      <w:r>
+        <w:rPr>
+          <w:sz w:val="20"/>
+          <w:szCs w:val="20"/>
+        </w:rPr>
+        <w:t>        scrollbar.grid(row=0, column=1, sticky=(tk.N, tk.S))</w:t>
+      </w:r>
+    </w:p>
+    <w:p>
+      <w:pPr>
+        <w:spacing w:line="360" w:lineRule="auto"/>
+        <w:ind w:firstLine="709"/>
+        <w:contextualSpacing/>
+        <w:jc w:val="both"/>
+        <w:rPr>
+          <w:sz w:val="20"/>
+          <w:szCs w:val="20"/>
+        </w:rPr>
+      </w:pPr>
+      <w:r>
+        <w:rPr>
+          <w:sz w:val="20"/>
+          <w:szCs w:val="20"/>
+        </w:rPr>
+        <w:t>        self.history_listbox.config(yscrollcommand=scrollbar.set)</w:t>
+      </w:r>
+    </w:p>
+    <w:p>
+      <w:pPr>
+        <w:spacing w:line="360" w:lineRule="auto"/>
+        <w:ind w:firstLine="709"/>
+        <w:contextualSpacing/>
+        <w:jc w:val="both"/>
+        <w:rPr>
+          <w:sz w:val="20"/>
+          <w:szCs w:val="20"/>
+        </w:rPr>
+      </w:pPr>
+    </w:p>
+    <w:p>
+      <w:pPr>
+        <w:spacing w:line="360" w:lineRule="auto"/>
+        <w:ind w:firstLine="709"/>
+        <w:contextualSpacing/>
+        <w:jc w:val="both"/>
+        <w:rPr>
+          <w:sz w:val="20"/>
+          <w:szCs w:val="20"/>
+        </w:rPr>
+      </w:pPr>
+      <w:r>
+        <w:rPr>
+          <w:sz w:val="20"/>
+          <w:szCs w:val="20"/>
+        </w:rPr>
+        <w:t>        self.load_button = ttk.Button(history_frame, text="Загрузить выбранное", command=self.load_from_history)</w:t>
+      </w:r>
+    </w:p>
+    <w:p>
+      <w:pPr>
+        <w:spacing w:line="360" w:lineRule="auto"/>
+        <w:ind w:firstLine="709"/>
+        <w:contextualSpacing/>
+        <w:jc w:val="both"/>
+        <w:rPr>
+          <w:sz w:val="20"/>
+          <w:szCs w:val="20"/>
+        </w:rPr>
+      </w:pPr>
+      <w:r>
+        <w:rPr>
+          <w:sz w:val="20"/>
+          <w:szCs w:val="20"/>
+        </w:rPr>
+        <w:t>        self.load_button.grid(row=1, column=0, pady=5)</w:t>
+      </w:r>
+    </w:p>
+    <w:p>
+      <w:pPr>
+        <w:spacing w:line="360" w:lineRule="auto"/>
+        <w:ind w:firstLine="709"/>
+        <w:contextualSpacing/>
+        <w:jc w:val="both"/>
+        <w:rPr>
+          <w:sz w:val="20"/>
+          <w:szCs w:val="20"/>
+        </w:rPr>
+      </w:pPr>
+    </w:p>
+    <w:p>
+      <w:pPr>
+        <w:spacing w:line="360" w:lineRule="auto"/>
+        <w:ind w:firstLine="709"/>
+        <w:contextualSpacing/>
+        <w:jc w:val="both"/>
+        <w:rPr>
+          <w:sz w:val="20"/>
+          <w:szCs w:val="20"/>
+        </w:rPr>
+      </w:pPr>
+      <w:r>
+        <w:rPr>
+          <w:sz w:val="20"/>
+          <w:szCs w:val="20"/>
+        </w:rPr>
+        <w:t>    def calculate(self):</w:t>
+      </w:r>
+    </w:p>
+    <w:p>
+      <w:pPr>
+        <w:spacing w:line="360" w:lineRule="auto"/>
+        <w:ind w:firstLine="709"/>
+        <w:contextualSpacing/>
+        <w:jc w:val="both"/>
+        <w:rPr>
+          <w:sz w:val="20"/>
+          <w:szCs w:val="20"/>
+        </w:rPr>
+      </w:pPr>
+      <w:r>
+        <w:rPr>
+          <w:sz w:val="20"/>
+          <w:szCs w:val="20"/>
+        </w:rPr>
+        <w:t>        start = self.start_entry.get().strip()</w:t>
+      </w:r>
+    </w:p>
+    <w:p>
+      <w:pPr>
+        <w:spacing w:line="360" w:lineRule="auto"/>
+        <w:ind w:firstLine="709"/>
+        <w:contextualSpacing/>
+        <w:jc w:val="both"/>
+        <w:rPr>
+          <w:sz w:val="20"/>
+          <w:szCs w:val="20"/>
+        </w:rPr>
+      </w:pPr>
+      <w:r>
+        <w:rPr>
+          <w:sz w:val="20"/>
+          <w:szCs w:val="20"/>
+        </w:rPr>
+        <w:t>        end = self.end_entry.get().strip()</w:t>
+      </w:r>
+    </w:p>
+    <w:p>
+      <w:pPr>
+        <w:spacing w:line="360" w:lineRule="auto"/>
+        <w:ind w:firstLine="709"/>
+        <w:contextualSpacing/>
+        <w:jc w:val="both"/>
+        <w:rPr>
+          <w:sz w:val="20"/>
+          <w:szCs w:val="20"/>
+        </w:rPr>
+      </w:pPr>
+      <w:r>
+        <w:rPr>
+          <w:sz w:val="20"/>
+          <w:szCs w:val="20"/>
+        </w:rPr>
+        <w:t>        transport = self.transport_combo.get()</w:t>
+      </w:r>
+    </w:p>
+    <w:p>
+      <w:pPr>
+        <w:spacing w:line="360" w:lineRule="auto"/>
+        <w:ind w:firstLine="709"/>
+        <w:contextualSpacing/>
+        <w:jc w:val="both"/>
+        <w:rPr>
+          <w:sz w:val="20"/>
+          <w:szCs w:val="20"/>
+        </w:rPr>
+      </w:pPr>
+    </w:p>
+    <w:p>
+      <w:pPr>
+        <w:spacing w:line="360" w:lineRule="auto"/>
+        <w:ind w:firstLine="709"/>
+        <w:contextualSpacing/>
+        <w:jc w:val="both"/>
+        <w:rPr>
+          <w:sz w:val="20"/>
+          <w:szCs w:val="20"/>
+        </w:rPr>
+      </w:pPr>
+      <w:r>
+        <w:rPr>
+          <w:sz w:val="20"/>
+          <w:szCs w:val="20"/>
+        </w:rPr>
+        <w:t>        if not start or not end:</w:t>
+      </w:r>
+    </w:p>
+    <w:p>
+      <w:pPr>
+        <w:spacing w:line="360" w:lineRule="auto"/>
+        <w:ind w:firstLine="709"/>
+        <w:contextualSpacing/>
+        <w:jc w:val="both"/>
+        <w:rPr>
+          <w:sz w:val="20"/>
+          <w:szCs w:val="20"/>
+        </w:rPr>
+      </w:pPr>
+      <w:r>
+        <w:rPr>
+          <w:sz w:val="20"/>
+          <w:szCs w:val="20"/>
+        </w:rPr>
+        <w:t>            messagebox.showerror("Ошибка", "Пожалуйста, заполните все поля")</w:t>
+      </w:r>
+    </w:p>
+    <w:p>
+      <w:pPr>
+        <w:spacing w:line="360" w:lineRule="auto"/>
+        <w:ind w:firstLine="709"/>
+        <w:contextualSpacing/>
+        <w:jc w:val="both"/>
+        <w:rPr>
+          <w:sz w:val="20"/>
+          <w:szCs w:val="20"/>
+        </w:rPr>
+      </w:pPr>
+      <w:r>
+        <w:rPr>
+          <w:sz w:val="20"/>
+          <w:szCs w:val="20"/>
+        </w:rPr>
+        <w:t>            return</w:t>
+      </w:r>
+    </w:p>
+    <w:p>
+      <w:pPr>
+        <w:spacing w:line="360" w:lineRule="auto"/>
+        <w:ind w:firstLine="709"/>
+        <w:contextualSpacing/>
+        <w:jc w:val="both"/>
+        <w:rPr>
+          <w:sz w:val="20"/>
+          <w:szCs w:val="20"/>
+        </w:rPr>
+      </w:pPr>
+    </w:p>
+    <w:p>
+      <w:pPr>
+        <w:spacing w:line="360" w:lineRule="auto"/>
+        <w:ind w:firstLine="709"/>
+        <w:contextualSpacing/>
+        <w:jc w:val="both"/>
+        <w:rPr>
+          <w:sz w:val="20"/>
+          <w:szCs w:val="20"/>
+        </w:rPr>
+      </w:pPr>
+      <w:r>
+        <w:rPr>
+          <w:sz w:val="20"/>
+          <w:szCs w:val="20"/>
+        </w:rPr>
+        <w:t>        request = DeliveryRequest(start, end, transport)</w:t>
+      </w:r>
+    </w:p>
+    <w:p>
+      <w:pPr>
+        <w:spacing w:line="360" w:lineRule="auto"/>
+        <w:ind w:firstLine="709"/>
+        <w:contextualSpacing/>
+        <w:jc w:val="both"/>
+        <w:rPr>
+          <w:sz w:val="20"/>
+          <w:szCs w:val="20"/>
+        </w:rPr>
+      </w:pPr>
+      <w:r>
+        <w:rPr>
+          <w:sz w:val="20"/>
+          <w:szCs w:val="20"/>
+        </w:rPr>
+        <w:t>        result = self.service.calculate_delivery(request)</w:t>
+      </w:r>
+    </w:p>
+    <w:p>
+      <w:pPr>
+        <w:spacing w:line="360" w:lineRule="auto"/>
+        <w:ind w:firstLine="709"/>
+        <w:contextualSpacing/>
+        <w:jc w:val="both"/>
+        <w:rPr>
+          <w:sz w:val="20"/>
+          <w:szCs w:val="20"/>
+        </w:rPr>
+      </w:pPr>
+    </w:p>
+    <w:p>
+      <w:pPr>
+        <w:spacing w:line="360" w:lineRule="auto"/>
+        <w:ind w:firstLine="709"/>
+        <w:contextualSpacing/>
+        <w:jc w:val="both"/>
+        <w:rPr>
+          <w:sz w:val="20"/>
+          <w:szCs w:val="20"/>
+        </w:rPr>
+      </w:pPr>
+      <w:r>
+        <w:rPr>
+          <w:sz w:val="20"/>
+          <w:szCs w:val="20"/>
+        </w:rPr>
+        <w:t>        if result:</w:t>
+      </w:r>
+    </w:p>
+    <w:p>
+      <w:pPr>
+        <w:spacing w:line="360" w:lineRule="auto"/>
+        <w:ind w:firstLine="709"/>
+        <w:contextualSpacing/>
+        <w:jc w:val="both"/>
+        <w:rPr>
+          <w:sz w:val="20"/>
+          <w:szCs w:val="20"/>
+        </w:rPr>
+      </w:pPr>
+      <w:r>
+        <w:rPr>
+          <w:sz w:val="20"/>
+          <w:szCs w:val="20"/>
+        </w:rPr>
+        <w:t>            self.display_result(result)</w:t>
+      </w:r>
+    </w:p>
+    <w:p>
+      <w:pPr>
+        <w:spacing w:line="360" w:lineRule="auto"/>
+        <w:ind w:firstLine="709"/>
+        <w:contextualSpacing/>
+        <w:jc w:val="both"/>
+        <w:rPr>
+          <w:sz w:val="20"/>
+          <w:szCs w:val="20"/>
+        </w:rPr>
+      </w:pPr>
+      <w:r>
+        <w:rPr>
+          <w:sz w:val="20"/>
+          <w:szCs w:val="20"/>
+        </w:rPr>
+        <w:t>            self.update_history_list()</w:t>
+      </w:r>
+    </w:p>
+    <w:p>
+      <w:pPr>
+        <w:spacing w:line="360" w:lineRule="auto"/>
+        <w:ind w:firstLine="709"/>
+        <w:contextualSpacing/>
+        <w:jc w:val="both"/>
+        <w:rPr>
+          <w:sz w:val="20"/>
+          <w:szCs w:val="20"/>
+        </w:rPr>
+      </w:pPr>
+      <w:r>
+        <w:rPr>
+          <w:sz w:val="20"/>
+          <w:szCs w:val="20"/>
+        </w:rPr>
+        <w:t>        else:</w:t>
+      </w:r>
+    </w:p>
+    <w:p>
+      <w:pPr>
+        <w:spacing w:line="360" w:lineRule="auto"/>
+        <w:ind w:firstLine="709"/>
+        <w:contextualSpacing/>
+        <w:jc w:val="both"/>
+        <w:rPr>
+          <w:sz w:val="20"/>
+          <w:szCs w:val="20"/>
+        </w:rPr>
+      </w:pPr>
+      <w:r>
+        <w:rPr>
+          <w:sz w:val="20"/>
+          <w:szCs w:val="20"/>
+        </w:rPr>
+        <w:t>            messagebox.showerror("Ошибка", "Не удалось рассчитать маршрут. Проверьте адреса и подключение к интернету.")</w:t>
+      </w:r>
+    </w:p>
+    <w:p>
+      <w:pPr>
+        <w:spacing w:line="360" w:lineRule="auto"/>
+        <w:ind w:firstLine="709"/>
+        <w:contextualSpacing/>
+        <w:jc w:val="both"/>
+        <w:rPr>
+          <w:sz w:val="20"/>
+          <w:szCs w:val="20"/>
+        </w:rPr>
+      </w:pPr>
+    </w:p>
+    <w:p>
+      <w:pPr>
+        <w:spacing w:line="360" w:lineRule="auto"/>
+        <w:ind w:firstLine="709"/>
+        <w:contextualSpacing/>
+        <w:jc w:val="both"/>
+        <w:rPr>
+          <w:sz w:val="20"/>
+          <w:szCs w:val="20"/>
+        </w:rPr>
+      </w:pPr>
+      <w:r>
+        <w:rPr>
+          <w:sz w:val="20"/>
+          <w:szCs w:val="20"/>
+        </w:rPr>
+        <w:t>    def display_result(self, result: DeliveryResult):</w:t>
+      </w:r>
+    </w:p>
+    <w:p>
+      <w:pPr>
+        <w:spacing w:line="360" w:lineRule="auto"/>
+        <w:ind w:firstLine="709"/>
+        <w:contextualSpacing/>
+        <w:jc w:val="both"/>
+        <w:rPr>
+          <w:sz w:val="20"/>
+          <w:szCs w:val="20"/>
+        </w:rPr>
+      </w:pPr>
+      <w:r>
+        <w:rPr>
+          <w:sz w:val="20"/>
+          <w:szCs w:val="20"/>
+        </w:rPr>
+        <w:t>        self.result_text.config(state=tk.NORMAL)</w:t>
+      </w:r>
+    </w:p>
+    <w:p>
+      <w:pPr>
+        <w:spacing w:line="360" w:lineRule="auto"/>
+        <w:ind w:firstLine="709"/>
+        <w:contextualSpacing/>
+        <w:jc w:val="both"/>
+        <w:rPr>
+          <w:sz w:val="20"/>
+          <w:szCs w:val="20"/>
+        </w:rPr>
+      </w:pPr>
+      <w:r>
+        <w:rPr>
+          <w:sz w:val="20"/>
+          <w:szCs w:val="20"/>
+        </w:rPr>
+        <w:t>        self.result_text.delete(1.0, tk.END)</w:t>
+      </w:r>
+    </w:p>
+    <w:p>
+      <w:pPr>
+        <w:spacing w:line="360" w:lineRule="auto"/>
+        <w:ind w:firstLine="709"/>
+        <w:contextualSpacing/>
+        <w:jc w:val="both"/>
+        <w:rPr>
+          <w:sz w:val="20"/>
+          <w:szCs w:val="20"/>
+        </w:rPr>
+      </w:pPr>
+      <w:r>
+        <w:rPr>
+          <w:sz w:val="20"/>
+          <w:szCs w:val="20"/>
+        </w:rPr>
+        <w:t>        self.result_text.insert(1.0, f"Отправление: {result.start_address}\n")</w:t>
+      </w:r>
+    </w:p>
+    <w:p>
+      <w:pPr>
+        <w:spacing w:line="360" w:lineRule="auto"/>
+        <w:ind w:firstLine="709"/>
+        <w:contextualSpacing/>
+        <w:jc w:val="both"/>
+        <w:rPr>
+          <w:sz w:val="20"/>
+          <w:szCs w:val="20"/>
+        </w:rPr>
+      </w:pPr>
+      <w:r>
+        <w:rPr>
+          <w:sz w:val="20"/>
+          <w:szCs w:val="20"/>
+        </w:rPr>
+        <w:t>        self.result_text.insert(2.0, f"Назначение: {result.end_address}\n")</w:t>
+      </w:r>
+    </w:p>
+    <w:p>
+      <w:pPr>
+        <w:spacing w:line="360" w:lineRule="auto"/>
+        <w:ind w:firstLine="709"/>
+        <w:contextualSpacing/>
+        <w:jc w:val="both"/>
+        <w:rPr>
+          <w:sz w:val="20"/>
+          <w:szCs w:val="20"/>
+        </w:rPr>
+      </w:pPr>
+      <w:r>
+        <w:rPr>
+          <w:sz w:val="20"/>
+          <w:szCs w:val="20"/>
+        </w:rPr>
+        <w:t>        self.result_text.insert(3.0, f"Расстояние: {result.distance_km} км\n")</w:t>
+      </w:r>
+    </w:p>
+    <w:p>
+      <w:pPr>
+        <w:spacing w:line="360" w:lineRule="auto"/>
+        <w:ind w:firstLine="709"/>
+        <w:contextualSpacing/>
+        <w:jc w:val="both"/>
+        <w:rPr>
+          <w:sz w:val="20"/>
+          <w:szCs w:val="20"/>
+        </w:rPr>
+      </w:pPr>
+      <w:r>
+        <w:rPr>
+          <w:sz w:val="20"/>
+          <w:szCs w:val="20"/>
+        </w:rPr>
+        <w:t>        self.result_text.insert(4.0, f"Время в пути: {result.duration_min} мин\n")</w:t>
+      </w:r>
+    </w:p>
+    <w:p>
+      <w:pPr>
+        <w:spacing w:line="360" w:lineRule="auto"/>
+        <w:ind w:firstLine="709"/>
+        <w:contextualSpacing/>
+        <w:jc w:val="both"/>
+        <w:rPr>
+          <w:sz w:val="20"/>
+          <w:szCs w:val="20"/>
+        </w:rPr>
+      </w:pPr>
+      <w:r>
+        <w:rPr>
+          <w:sz w:val="20"/>
+          <w:szCs w:val="20"/>
+        </w:rPr>
+        <w:t>        self.result_text.insert(5.0, f"Транспорт: {result.transport_type}\n")</w:t>
+      </w:r>
+    </w:p>
+    <w:p>
+      <w:pPr>
+        <w:spacing w:line="360" w:lineRule="auto"/>
+        <w:ind w:firstLine="709"/>
+        <w:contextualSpacing/>
+        <w:jc w:val="both"/>
+        <w:rPr>
+          <w:sz w:val="20"/>
+          <w:szCs w:val="20"/>
+        </w:rPr>
+      </w:pPr>
+      <w:r>
+        <w:rPr>
+          <w:sz w:val="20"/>
+          <w:szCs w:val="20"/>
+        </w:rPr>
+        <w:t>        self.result_text.insert(6.0, f"Стоимость: {result.cost_rub} руб\n")</w:t>
+      </w:r>
+    </w:p>
+    <w:p>
+      <w:pPr>
+        <w:spacing w:line="360" w:lineRule="auto"/>
+        <w:ind w:firstLine="709"/>
+        <w:contextualSpacing/>
+        <w:jc w:val="both"/>
+        <w:rPr>
+          <w:sz w:val="20"/>
+          <w:szCs w:val="20"/>
+        </w:rPr>
+      </w:pPr>
+      <w:r>
+        <w:rPr>
+          <w:sz w:val="20"/>
+          <w:szCs w:val="20"/>
+        </w:rPr>
+        <w:lastRenderedPageBreak/>
+        <w:t>        self.result_text.insert(7.0, f"Время расчета: {result.timestamp}\n")</w:t>
+      </w:r>
+    </w:p>
+    <w:p>
+      <w:pPr>
+        <w:spacing w:line="360" w:lineRule="auto"/>
+        <w:ind w:firstLine="709"/>
+        <w:contextualSpacing/>
+        <w:jc w:val="both"/>
+        <w:rPr>
+          <w:sz w:val="20"/>
+          <w:szCs w:val="20"/>
+        </w:rPr>
+      </w:pPr>
+      <w:r>
+        <w:rPr>
+          <w:sz w:val="20"/>
+          <w:szCs w:val="20"/>
+        </w:rPr>
+        <w:t>        self.result_text.config(state=tk.DISABLED)</w:t>
+      </w:r>
+    </w:p>
+    <w:p>
+      <w:pPr>
+        <w:spacing w:line="360" w:lineRule="auto"/>
+        <w:ind w:firstLine="709"/>
+        <w:contextualSpacing/>
+        <w:jc w:val="both"/>
+        <w:rPr>
+          <w:sz w:val="20"/>
+          <w:szCs w:val="20"/>
+        </w:rPr>
+      </w:pPr>
+    </w:p>
+    <w:p>
+      <w:pPr>
+        <w:spacing w:line="360" w:lineRule="auto"/>
+        <w:ind w:firstLine="709"/>
+        <w:contextualSpacing/>
+        <w:jc w:val="both"/>
+        <w:rPr>
+          <w:sz w:val="20"/>
+          <w:szCs w:val="20"/>
+        </w:rPr>
+      </w:pPr>
+      <w:r>
+        <w:rPr>
+          <w:sz w:val="20"/>
+          <w:szCs w:val="20"/>
+        </w:rPr>
+        <w:t>    def clear_inputs(self):</w:t>
+      </w:r>
+    </w:p>
+    <w:p>
+      <w:pPr>
+        <w:spacing w:line="360" w:lineRule="auto"/>
+        <w:ind w:firstLine="709"/>
+        <w:contextualSpacing/>
+        <w:jc w:val="both"/>
+        <w:rPr>
+          <w:sz w:val="20"/>
+          <w:szCs w:val="20"/>
+        </w:rPr>
+      </w:pPr>
+      <w:r>
+        <w:rPr>
+          <w:sz w:val="20"/>
+          <w:szCs w:val="20"/>
+        </w:rPr>
+        <w:t>        self.start_entry.delete(0, tk.END)</w:t>
+      </w:r>
+    </w:p>
+    <w:p>
+      <w:pPr>
+        <w:spacing w:line="360" w:lineRule="auto"/>
+        <w:ind w:firstLine="709"/>
+        <w:contextualSpacing/>
+        <w:jc w:val="both"/>
+        <w:rPr>
+          <w:sz w:val="20"/>
+          <w:szCs w:val="20"/>
+        </w:rPr>
+      </w:pPr>
+      <w:r>
+        <w:rPr>
+          <w:sz w:val="20"/>
+          <w:szCs w:val="20"/>
+        </w:rPr>
+        <w:t>        self.end_entry.delete(0, tk.END)</w:t>
+      </w:r>
+    </w:p>
+    <w:p>
+      <w:pPr>
+        <w:spacing w:line="360" w:lineRule="auto"/>
+        <w:ind w:firstLine="709"/>
+        <w:contextualSpacing/>
+        <w:jc w:val="both"/>
+        <w:rPr>
+          <w:sz w:val="20"/>
+          <w:szCs w:val="20"/>
+        </w:rPr>
+      </w:pPr>
+      <w:r>
+        <w:rPr>
+          <w:sz w:val="20"/>
+          <w:szCs w:val="20"/>
+        </w:rPr>
+        <w:t>        self.transport_combo.set("Автомобиль")</w:t>
+      </w:r>
+    </w:p>
+    <w:p>
+      <w:pPr>
+        <w:spacing w:line="360" w:lineRule="auto"/>
+        <w:ind w:firstLine="709"/>
+        <w:contextualSpacing/>
+        <w:jc w:val="both"/>
+        <w:rPr>
+          <w:sz w:val="20"/>
+          <w:szCs w:val="20"/>
+        </w:rPr>
+      </w:pPr>
+      <w:r>
+        <w:rPr>
+          <w:sz w:val="20"/>
+          <w:szCs w:val="20"/>
+        </w:rPr>
+        <w:t>        self.result_text.config(state=tk.NORMAL)</w:t>
+      </w:r>
+    </w:p>
+    <w:p>
+      <w:pPr>
+        <w:spacing w:line="360" w:lineRule="auto"/>
+        <w:ind w:firstLine="709"/>
+        <w:contextualSpacing/>
+        <w:jc w:val="both"/>
+        <w:rPr>
+          <w:sz w:val="20"/>
+          <w:szCs w:val="20"/>
+        </w:rPr>
+      </w:pPr>
+      <w:r>
+        <w:rPr>
+          <w:sz w:val="20"/>
+          <w:szCs w:val="20"/>
+        </w:rPr>
+        <w:t>        self.result_text.delete(1.0, tk.END)</w:t>
+      </w:r>
+    </w:p>
+    <w:p>
+      <w:pPr>
+        <w:spacing w:line="360" w:lineRule="auto"/>
+        <w:ind w:firstLine="709"/>
+        <w:contextualSpacing/>
+        <w:jc w:val="both"/>
+        <w:rPr>
+          <w:sz w:val="20"/>
+          <w:szCs w:val="20"/>
+        </w:rPr>
+      </w:pPr>
+      <w:r>
+        <w:rPr>
+          <w:sz w:val="20"/>
+          <w:szCs w:val="20"/>
+        </w:rPr>
+        <w:t>        self.result_text.config(state=tk.DISABLED)</w:t>
+      </w:r>
+    </w:p>
+    <w:p>
+      <w:pPr>
+        <w:spacing w:line="360" w:lineRule="auto"/>
+        <w:ind w:firstLine="709"/>
+        <w:contextualSpacing/>
+        <w:jc w:val="both"/>
+        <w:rPr>
+          <w:sz w:val="20"/>
+          <w:szCs w:val="20"/>
+        </w:rPr>
+      </w:pPr>
+    </w:p>
+    <w:p>
+      <w:pPr>
+        <w:spacing w:line="360" w:lineRule="auto"/>
+        <w:ind w:firstLine="709"/>
+        <w:contextualSpacing/>
+        <w:jc w:val="both"/>
+        <w:rPr>
+          <w:sz w:val="20"/>
+          <w:szCs w:val="20"/>
+        </w:rPr>
+      </w:pPr>
+      <w:r>
+        <w:rPr>
+          <w:sz w:val="20"/>
+          <w:szCs w:val="20"/>
+        </w:rPr>
+        <w:t>    def update_history_list(self):</w:t>
+      </w:r>
+    </w:p>
+    <w:p>
+      <w:pPr>
+        <w:spacing w:line="360" w:lineRule="auto"/>
+        <w:ind w:firstLine="709"/>
+        <w:contextualSpacing/>
+        <w:jc w:val="both"/>
+        <w:rPr>
+          <w:sz w:val="20"/>
+          <w:szCs w:val="20"/>
+        </w:rPr>
+      </w:pPr>
+      <w:r>
+        <w:rPr>
+          <w:sz w:val="20"/>
+          <w:szCs w:val="20"/>
+        </w:rPr>
+        <w:t>        self.history_listbox.delete(0, END)</w:t>
+      </w:r>
+    </w:p>
+    <w:p>
+      <w:pPr>
+        <w:spacing w:line="360" w:lineRule="auto"/>
+        <w:ind w:firstLine="709"/>
+        <w:contextualSpacing/>
+        <w:jc w:val="both"/>
+        <w:rPr>
+          <w:sz w:val="20"/>
+          <w:szCs w:val="20"/>
+        </w:rPr>
+      </w:pPr>
+      <w:r>
+        <w:rPr>
+          <w:sz w:val="20"/>
+          <w:szCs w:val="20"/>
+        </w:rPr>
+        <w:t>        for item in reversed(self.service.get_history()):</w:t>
+      </w:r>
+    </w:p>
+    <w:p>
+      <w:pPr>
+        <w:spacing w:line="360" w:lineRule="auto"/>
+        <w:ind w:firstLine="709"/>
+        <w:contextualSpacing/>
+        <w:jc w:val="both"/>
+        <w:rPr>
+          <w:sz w:val="20"/>
+          <w:szCs w:val="20"/>
+        </w:rPr>
+      </w:pPr>
+      <w:r>
+        <w:rPr>
+          <w:sz w:val="20"/>
+          <w:szCs w:val="20"/>
+        </w:rPr>
+        <w:t>            display_text = f"{item.timestamp} | {item.start_address} → {item.end_address} | {item.distance_km} км | {item.cost_rub} руб"</w:t>
+      </w:r>
+    </w:p>
+    <w:p>
+      <w:pPr>
+        <w:spacing w:line="360" w:lineRule="auto"/>
+        <w:ind w:firstLine="709"/>
+        <w:contextualSpacing/>
+        <w:jc w:val="both"/>
+        <w:rPr>
+          <w:sz w:val="20"/>
+          <w:szCs w:val="20"/>
+        </w:rPr>
+      </w:pPr>
+      <w:r>
+        <w:rPr>
+          <w:sz w:val="20"/>
+          <w:szCs w:val="20"/>
+        </w:rPr>
+        <w:t>            self.history_listbox.insert(0, display_text)</w:t>
+      </w:r>
+    </w:p>
+    <w:p>
+      <w:pPr>
+        <w:spacing w:line="360" w:lineRule="auto"/>
+        <w:ind w:firstLine="709"/>
+        <w:contextualSpacing/>
+        <w:jc w:val="both"/>
+        <w:rPr>
+          <w:sz w:val="20"/>
+          <w:szCs w:val="20"/>
+        </w:rPr>
+      </w:pPr>
+    </w:p>
+    <w:p>
+      <w:pPr>
+        <w:spacing w:line="360" w:lineRule="auto"/>
+        <w:ind w:firstLine="709"/>
+        <w:contextualSpacing/>
+        <w:jc w:val="both"/>
+        <w:rPr>
+          <w:sz w:val="20"/>
+          <w:szCs w:val="20"/>
+        </w:rPr>
+      </w:pPr>
+      <w:r>
+        <w:rPr>
+          <w:sz w:val="20"/>
+          <w:szCs w:val="20"/>
+        </w:rPr>
+        <w:t>    def on_history_select(self, event):</w:t>
+      </w:r>
+    </w:p>
+    <w:p>
+      <w:pPr>
+        <w:spacing w:line="360" w:lineRule="auto"/>
+        <w:ind w:firstLine="709"/>
+        <w:contextualSpacing/>
+        <w:jc w:val="both"/>
+        <w:rPr>
+          <w:sz w:val="20"/>
+          <w:szCs w:val="20"/>
+        </w:rPr>
+      </w:pPr>
+      <w:r>
+        <w:rPr>
+          <w:sz w:val="20"/>
+          <w:szCs w:val="20"/>
+        </w:rPr>
+        <w:t>        pass</w:t>
+      </w:r>
+    </w:p>
+    <w:p>
+      <w:pPr>
+        <w:spacing w:line="360" w:lineRule="auto"/>
+        <w:ind w:firstLine="709"/>
+        <w:contextualSpacing/>
+        <w:jc w:val="both"/>
+        <w:rPr>
+          <w:sz w:val="20"/>
+          <w:szCs w:val="20"/>
+        </w:rPr>
+      </w:pPr>
+    </w:p>
+    <w:p>
+      <w:pPr>
+        <w:spacing w:line="360" w:lineRule="auto"/>
+        <w:ind w:firstLine="709"/>
+        <w:contextualSpacing/>
+        <w:jc w:val="both"/>
+        <w:rPr>
+          <w:sz w:val="20"/>
+          <w:szCs w:val="20"/>
+        </w:rPr>
+      </w:pPr>
+      <w:r>
+        <w:rPr>
+          <w:sz w:val="20"/>
+          <w:szCs w:val="20"/>
+        </w:rPr>
+        <w:t>    def load_from_history(self):</w:t>
+      </w:r>
+    </w:p>
+    <w:p>
+      <w:pPr>
+        <w:spacing w:line="360" w:lineRule="auto"/>
+        <w:ind w:firstLine="709"/>
+        <w:contextualSpacing/>
+        <w:jc w:val="both"/>
+        <w:rPr>
+          <w:sz w:val="20"/>
+          <w:szCs w:val="20"/>
+        </w:rPr>
+      </w:pPr>
+      <w:r>
+        <w:rPr>
+          <w:sz w:val="20"/>
+          <w:szCs w:val="20"/>
+        </w:rPr>
+        <w:t>        selection = self.history_listbox.curselection()</w:t>
+      </w:r>
+    </w:p>
+    <w:p>
+      <w:pPr>
+        <w:spacing w:line="360" w:lineRule="auto"/>
+        <w:ind w:firstLine="709"/>
+        <w:contextualSpacing/>
+        <w:jc w:val="both"/>
+        <w:rPr>
+          <w:sz w:val="20"/>
+          <w:szCs w:val="20"/>
+        </w:rPr>
+      </w:pPr>
+      <w:r>
+        <w:rPr>
+          <w:sz w:val="20"/>
+          <w:szCs w:val="20"/>
+        </w:rPr>
+        <w:t>        if selection:</w:t>
+      </w:r>
+    </w:p>
+    <w:p>
+      <w:pPr>
+        <w:spacing w:line="360" w:lineRule="auto"/>
+        <w:ind w:firstLine="709"/>
+        <w:contextualSpacing/>
+        <w:jc w:val="both"/>
+        <w:rPr>
+          <w:sz w:val="20"/>
+          <w:szCs w:val="20"/>
+        </w:rPr>
+      </w:pPr>
+      <w:r>
+        <w:rPr>
+          <w:sz w:val="20"/>
+          <w:szCs w:val="20"/>
+        </w:rPr>
+        <w:t>            index = selection[0]</w:t>
+      </w:r>
+    </w:p>
+    <w:p>
+      <w:pPr>
+        <w:spacing w:line="360" w:lineRule="auto"/>
+        <w:ind w:firstLine="709"/>
+        <w:contextualSpacing/>
+        <w:jc w:val="both"/>
+        <w:rPr>
+          <w:sz w:val="20"/>
+          <w:szCs w:val="20"/>
+        </w:rPr>
+      </w:pPr>
+      <w:r>
+        <w:rPr>
+          <w:sz w:val="20"/>
+          <w:szCs w:val="20"/>
+        </w:rPr>
+        <w:t>            reversed_index = len(self.service.get_history()) - 1 - index</w:t>
+      </w:r>
+    </w:p>
+    <w:p>
+      <w:pPr>
+        <w:spacing w:line="360" w:lineRule="auto"/>
+        <w:ind w:firstLine="709"/>
+        <w:contextualSpacing/>
+        <w:jc w:val="both"/>
+        <w:rPr>
+          <w:sz w:val="20"/>
+          <w:szCs w:val="20"/>
+        </w:rPr>
+      </w:pPr>
+      <w:r>
+        <w:rPr>
+          <w:sz w:val="20"/>
+          <w:szCs w:val="20"/>
+        </w:rPr>
+        <w:t>            result = self.service.get_history()[reversed_index]</w:t>
+      </w:r>
+    </w:p>
+    <w:p>
+      <w:pPr>
+        <w:spacing w:line="360" w:lineRule="auto"/>
+        <w:ind w:firstLine="709"/>
+        <w:contextualSpacing/>
+        <w:jc w:val="both"/>
+        <w:rPr>
+          <w:sz w:val="20"/>
+          <w:szCs w:val="20"/>
+        </w:rPr>
+      </w:pPr>
+    </w:p>
+    <w:p>
+      <w:pPr>
+        <w:spacing w:line="360" w:lineRule="auto"/>
+        <w:ind w:firstLine="709"/>
+        <w:contextualSpacing/>
+        <w:jc w:val="both"/>
+        <w:rPr>
+          <w:sz w:val="20"/>
+          <w:szCs w:val="20"/>
+        </w:rPr>
+      </w:pPr>
+      <w:r>
+        <w:rPr>
+          <w:sz w:val="20"/>
+          <w:szCs w:val="20"/>
+        </w:rPr>
+        <w:t>            self.start_entry.delete(0, tk.END)</w:t>
+      </w:r>
+    </w:p>
+    <w:p>
+      <w:pPr>
+        <w:spacing w:line="360" w:lineRule="auto"/>
+        <w:ind w:firstLine="709"/>
+        <w:contextualSpacing/>
+        <w:jc w:val="both"/>
+        <w:rPr>
+          <w:sz w:val="20"/>
+          <w:szCs w:val="20"/>
+        </w:rPr>
+      </w:pPr>
+      <w:r>
+        <w:rPr>
+          <w:sz w:val="20"/>
+          <w:szCs w:val="20"/>
+        </w:rPr>
+        <w:t>            self.start_entry.insert(0, result.start_address)</w:t>
+      </w:r>
+    </w:p>
+    <w:p>
+      <w:pPr>
+        <w:spacing w:line="360" w:lineRule="auto"/>
+        <w:ind w:firstLine="709"/>
+        <w:contextualSpacing/>
+        <w:jc w:val="both"/>
+        <w:rPr>
+          <w:sz w:val="20"/>
+          <w:szCs w:val="20"/>
+        </w:rPr>
+      </w:pPr>
+      <w:r>
+        <w:rPr>
+          <w:sz w:val="20"/>
+          <w:szCs w:val="20"/>
+        </w:rPr>
+        <w:t>            self.end_entry.delete(0, tk.END)</w:t>
+      </w:r>
+    </w:p>
+    <w:p>
+      <w:pPr>
+        <w:spacing w:line="360" w:lineRule="auto"/>
+        <w:ind w:firstLine="709"/>
+        <w:contextualSpacing/>
+        <w:jc w:val="both"/>
+        <w:rPr>
+          <w:sz w:val="20"/>
+          <w:szCs w:val="20"/>
+        </w:rPr>
+      </w:pPr>
+      <w:r>
+        <w:rPr>
+          <w:sz w:val="20"/>
+          <w:szCs w:val="20"/>
+        </w:rPr>
+        <w:t>            self.end_entry.insert(0, result.end_address)</w:t>
+      </w:r>
+    </w:p>
+    <w:p>
+      <w:pPr>
+        <w:spacing w:line="360" w:lineRule="auto"/>
+        <w:ind w:firstLine="709"/>
+        <w:contextualSpacing/>
+        <w:jc w:val="both"/>
+        <w:rPr>
+          <w:sz w:val="20"/>
+          <w:szCs w:val="20"/>
+        </w:rPr>
+      </w:pPr>
+      <w:r>
+        <w:rPr>
+          <w:sz w:val="20"/>
+          <w:szCs w:val="20"/>
+        </w:rPr>
+        <w:t>            self.transport_combo.set(result.transport_type)</w:t>
+      </w:r>
+    </w:p>
+    <w:p>
+      <w:pPr>
+        <w:spacing w:line="360" w:lineRule="auto"/>
+        <w:ind w:firstLine="709"/>
+        <w:contextualSpacing/>
+        <w:jc w:val="both"/>
+        <w:rPr>
+          <w:sz w:val="20"/>
+          <w:szCs w:val="20"/>
+        </w:rPr>
+      </w:pPr>
+    </w:p>
+    <w:p>
+      <w:pPr>
+        <w:spacing w:line="360" w:lineRule="auto"/>
+        <w:ind w:firstLine="709"/>
+        <w:contextualSpacing/>
+        <w:jc w:val="both"/>
+        <w:rPr>
+          <w:sz w:val="20"/>
+          <w:szCs w:val="20"/>
+        </w:rPr>
+      </w:pPr>
+      <w:r>
+        <w:rPr>
+          <w:sz w:val="20"/>
+          <w:szCs w:val="20"/>
+        </w:rPr>
+        <w:t>            self.display_result(result)</w:t>
+      </w:r>
+    </w:p>
+    <w:p>
+      <w:pPr>
+        <w:spacing w:line="360" w:lineRule="auto"/>
+        <w:ind w:firstLine="709"/>
+        <w:contextualSpacing/>
+        <w:jc w:val="both"/>
+        <w:rPr>
+          <w:sz w:val="20"/>
+          <w:szCs w:val="20"/>
+        </w:rPr>
+      </w:pPr>
+    </w:p>
+    <w:p>
+      <w:pPr>
+        <w:spacing w:line="360" w:lineRule="auto"/>
+        <w:ind w:firstLine="709"/>
+        <w:contextualSpacing/>
+        <w:jc w:val="both"/>
+        <w:rPr>
+          <w:sz w:val="20"/>
+          <w:szCs w:val="20"/>
+        </w:rPr>
+      </w:pPr>
+      <w:r>
+        <w:rPr>
+          <w:sz w:val="20"/>
+          <w:szCs w:val="20"/>
+        </w:rPr>
+        <w:t>if __name__ == "__main__":</w:t>
+      </w:r>
+    </w:p>
+    <w:p>
+      <w:pPr>
+        <w:spacing w:line="360" w:lineRule="auto"/>
+        <w:ind w:firstLine="709"/>
+        <w:contextualSpacing/>
+        <w:jc w:val="both"/>
+        <w:rPr>
+          <w:sz w:val="20"/>
+          <w:szCs w:val="20"/>
+        </w:rPr>
+      </w:pPr>
+      <w:r>
+        <w:rPr>
+          <w:sz w:val="20"/>
+          <w:szCs w:val="20"/>
+        </w:rPr>
+        <w:t>    root = tk.Tk()</w:t>
+      </w:r>
+    </w:p>
+    <w:p>
+      <w:pPr>
+        <w:spacing w:line="360" w:lineRule="auto"/>
+        <w:ind w:firstLine="709"/>
+        <w:contextualSpacing/>
+        <w:jc w:val="both"/>
+        <w:rPr>
+          <w:sz w:val="20"/>
+          <w:szCs w:val="20"/>
+        </w:rPr>
+      </w:pPr>
+      <w:r>
+        <w:rPr>
+          <w:sz w:val="20"/>
+          <w:szCs w:val="20"/>
+        </w:rPr>
+        <w:t>    app = MainForm(root)</w:t>
+      </w:r>
+    </w:p>
+    <w:p>
+      <w:pPr>
+        <w:spacing w:line="360" w:lineRule="auto"/>
+        <w:ind w:firstLine="709"/>
+        <w:contextualSpacing/>
+        <w:jc w:val="both"/>
+        <w:rPr>
+          <w:sz w:val="20"/>
+          <w:szCs w:val="20"/>
+        </w:rPr>
+      </w:pPr>
+      <w:r>
+        <w:rPr>
+          <w:sz w:val="20"/>
+          <w:szCs w:val="20"/>
+        </w:rPr>
+        <w:t>    root.mainloop()</w:t>
+      </w:r>
+    </w:p>
+    <w:p>
+      <w:pPr>
+        <w:spacing w:line="360" w:lineRule="auto"/>
+        <w:ind w:firstLine="709"/>
+        <w:contextualSpacing/>
+        <w:jc w:val="both"/>
+        <w:rPr>
+          <w:sz w:val="20"/>
+          <w:szCs w:val="20"/>
+        </w:rPr>
+      </w:pPr>
     </w:p>
     <w:sectPr>
       <w:footerReference w:type="default" r:id="rId11"/>
@@ -1821,7 +6247,6 @@
   <w:style w:type="character" w:default="1" w:styleId="a0">
     <w:name w:val="Default Paragraph Font"/>
     <w:uiPriority w:val="1"/>
-    <w:semiHidden/>
     <w:unhideWhenUsed/>
   </w:style>
   <w:style w:type="table" w:default="1" w:styleId="a1">
@@ -2272,6 +6697,22 @@
       <w:color w:val="2F5496" w:themeColor="accent1" w:themeShade="BF"/>
     </w:rPr>
   </w:style>
+  <w:style w:type="paragraph" w:customStyle="1" w:styleId="msonormal0">
+    <w:name w:val="msonormal"/>
+    <w:basedOn w:val="a"/>
+    <w:rsid w:val="006E36D4"/>
+    <w:pPr>
+      <w:widowControl/>
+      <w:autoSpaceDE/>
+      <w:autoSpaceDN/>
+      <w:spacing w:before="100" w:beforeAutospacing="1" w:after="100" w:afterAutospacing="1"/>
+    </w:pPr>
+    <w:rPr>
+      <w:sz w:val="24"/>
+      <w:szCs w:val="24"/>
+      <w:lang w:eastAsia="ru-RU"/>
+    </w:rPr>
+  </w:style>
 </w:styles>
 </file>
 
